--- a/计算机网络试验报告格式.docx
+++ b/计算机网络试验报告格式.docx
@@ -1,40 +1,16 @@
 
 <file path=word/document.xml><?xml version="1.0" encoding="utf-8"?>
-<w:document xmlns:wpc="http://schemas.microsoft.com/office/word/2010/wordprocessingCanvas" xmlns:mc="http://schemas.openxmlformats.org/markup-compatibility/2006" xmlns:o="urn:schemas-microsoft-com:office:office" xmlns:r="http://schemas.openxmlformats.org/officeDocument/2006/relationships" xmlns:m="http://schemas.openxmlformats.org/officeDocument/2006/math" xmlns:v="urn:schemas-microsoft-com:vml" xmlns:wp14="http://schemas.microsoft.com/office/word/2010/wordprocessingDrawing" xmlns:wp="http://schemas.openxmlformats.org/drawingml/2006/wordprocessingDrawing" xmlns:w10="urn:schemas-microsoft-com:office:word" xmlns:w="http://schemas.openxmlformats.org/wordprocessingml/2006/main" xmlns:w14="http://schemas.microsoft.com/office/word/2010/wordml" xmlns:wpg="http://schemas.microsoft.com/office/word/2010/wordprocessingGroup" xmlns:wpi="http://schemas.microsoft.com/office/word/2010/wordprocessingInk" xmlns:wne="http://schemas.microsoft.com/office/word/2006/wordml" xmlns:wps="http://schemas.microsoft.com/office/word/2010/wordprocessingShape" mc:Ignorable="w14 wp14">
+<w:document xmlns:wpc="http://schemas.microsoft.com/office/word/2010/wordprocessingCanvas" xmlns:cx="http://schemas.microsoft.com/office/drawing/2014/chartex" xmlns:cx1="http://schemas.microsoft.com/office/drawing/2015/9/8/chartex" xmlns:cx2="http://schemas.microsoft.com/office/drawing/2015/10/21/chartex" xmlns:cx3="http://schemas.microsoft.com/office/drawing/2016/5/9/chartex" xmlns:cx4="http://schemas.microsoft.com/office/drawing/2016/5/10/chartex" xmlns:cx5="http://schemas.microsoft.com/office/drawing/2016/5/11/chartex" xmlns:cx6="http://schemas.microsoft.com/office/drawing/2016/5/12/chartex" xmlns:cx7="http://schemas.microsoft.com/office/drawing/2016/5/13/chartex" xmlns:cx8="http://schemas.microsoft.com/office/drawing/2016/5/14/chartex" xmlns:mc="http://schemas.openxmlformats.org/markup-compatibility/2006" xmlns:aink="http://schemas.microsoft.com/office/drawing/2016/ink" xmlns:am3d="http://schemas.microsoft.com/office/drawing/2017/model3d" xmlns:o="urn:schemas-microsoft-com:office:office" xmlns:r="http://schemas.openxmlformats.org/officeDocument/2006/relationships" xmlns:m="http://schemas.openxmlformats.org/officeDocument/2006/math" xmlns:v="urn:schemas-microsoft-com:vml" xmlns:wp14="http://schemas.microsoft.com/office/word/2010/wordprocessingDrawing" xmlns:wp="http://schemas.openxmlformats.org/drawingml/2006/wordprocessingDrawing" xmlns:w10="urn:schemas-microsoft-com:office:word" xmlns:w="http://schemas.openxmlformats.org/wordprocessingml/2006/main" xmlns:w14="http://schemas.microsoft.com/office/word/2010/wordml" xmlns:w15="http://schemas.microsoft.com/office/word/2012/wordml" xmlns:w16cex="http://schemas.microsoft.com/office/word/2018/wordml/cex" xmlns:w16cid="http://schemas.microsoft.com/office/word/2016/wordml/cid" xmlns:w16="http://schemas.microsoft.com/office/word/2018/wordml" xmlns:w16se="http://schemas.microsoft.com/office/word/2015/wordml/symex" xmlns:wpg="http://schemas.microsoft.com/office/word/2010/wordprocessingGroup" xmlns:wpi="http://schemas.microsoft.com/office/word/2010/wordprocessingInk" xmlns:wne="http://schemas.microsoft.com/office/word/2006/wordml" xmlns:wps="http://schemas.microsoft.com/office/word/2010/wordprocessingShape" mc:Ignorable="w14 w15 w16se w16cid w16 w16cex wp14">
   <w:body>
-    <w:p>
-      <w:pPr>
-        <w:rPr>
-          <w:rFonts w:hint="eastAsia"/>
-        </w:rPr>
-      </w:pPr>
-    </w:p>
-    <w:p>
-      <w:pPr>
-        <w:rPr>
-          <w:rFonts w:hint="eastAsia"/>
-        </w:rPr>
-      </w:pPr>
-    </w:p>
-    <w:p>
-      <w:pPr>
-        <w:rPr>
-          <w:rFonts w:hint="eastAsia"/>
-        </w:rPr>
-      </w:pPr>
-    </w:p>
-    <w:p>
-      <w:pPr>
-        <w:rPr>
-          <w:rFonts w:hint="eastAsia"/>
-        </w:rPr>
-      </w:pPr>
-    </w:p>
+    <w:p/>
+    <w:p/>
+    <w:p/>
+    <w:p/>
     <w:p>
       <w:pPr>
         <w:jc w:val="center"/>
         <w:rPr>
-          <w:rFonts w:ascii="SimHei" w:eastAsia="SimHei" w:hint="eastAsia"/>
+          <w:rFonts w:ascii="黑体" w:eastAsia="黑体"/>
           <w:b/>
           <w:sz w:val="72"/>
           <w:szCs w:val="72"/>
@@ -42,7 +18,7 @@
       </w:pPr>
       <w:r>
         <w:rPr>
-          <w:rFonts w:ascii="SimHei" w:eastAsia="SimHei" w:hint="eastAsia"/>
+          <w:rFonts w:ascii="黑体" w:eastAsia="黑体" w:hint="eastAsia"/>
           <w:b/>
           <w:sz w:val="72"/>
           <w:szCs w:val="72"/>
@@ -53,56 +29,37 @@
     <w:p>
       <w:pPr>
         <w:jc w:val="center"/>
-        <w:rPr>
-          <w:rFonts w:hint="eastAsia"/>
-        </w:rPr>
       </w:pPr>
     </w:p>
     <w:p>
       <w:pPr>
         <w:jc w:val="center"/>
-        <w:rPr>
-          <w:rFonts w:hint="eastAsia"/>
-        </w:rPr>
       </w:pPr>
     </w:p>
     <w:p>
       <w:pPr>
         <w:jc w:val="center"/>
-        <w:rPr>
-          <w:rFonts w:hint="eastAsia"/>
-        </w:rPr>
       </w:pPr>
     </w:p>
     <w:p>
       <w:pPr>
         <w:jc w:val="center"/>
-        <w:rPr>
-          <w:rFonts w:hint="eastAsia"/>
-        </w:rPr>
       </w:pPr>
     </w:p>
     <w:p>
       <w:pPr>
         <w:jc w:val="center"/>
-        <w:rPr>
-          <w:rFonts w:hint="eastAsia"/>
-        </w:rPr>
       </w:pPr>
     </w:p>
     <w:p>
       <w:pPr>
         <w:jc w:val="center"/>
-        <w:rPr>
-          <w:rFonts w:hint="eastAsia"/>
-        </w:rPr>
       </w:pPr>
     </w:p>
     <w:p>
       <w:pPr>
         <w:jc w:val="center"/>
         <w:rPr>
-          <w:rFonts w:hint="eastAsia"/>
           <w:szCs w:val="21"/>
           <w:u w:val="single"/>
         </w:rPr>
@@ -112,120 +69,63 @@
       <w:pPr>
         <w:ind w:firstLineChars="200" w:firstLine="560"/>
         <w:rPr>
-          <w:rFonts w:hint="eastAsia"/>
-          <w:sz w:val="28"/>
-          <w:szCs w:val="28"/>
-          <w:u w:val="single"/>
-        </w:rPr>
-      </w:pPr>
-      <w:r>
-        <w:rPr>
-          <w:rFonts w:hint="eastAsia"/>
-          <w:sz w:val="28"/>
-          <w:szCs w:val="28"/>
-        </w:rPr>
-        <w:t>专</w:t>
-      </w:r>
-      <w:r>
-        <w:rPr>
-          <w:rFonts w:hint="eastAsia"/>
-          <w:sz w:val="28"/>
-          <w:szCs w:val="28"/>
-        </w:rPr>
-        <w:t xml:space="preserve">    </w:t>
-      </w:r>
-      <w:r>
-        <w:rPr>
-          <w:rFonts w:hint="eastAsia"/>
-          <w:sz w:val="28"/>
-          <w:szCs w:val="28"/>
-        </w:rPr>
-        <w:t>业：</w:t>
-      </w:r>
-      <w:r>
-        <w:rPr>
-          <w:rFonts w:hint="eastAsia"/>
-          <w:sz w:val="28"/>
-          <w:szCs w:val="28"/>
-          <w:u w:val="single"/>
-        </w:rPr>
-        <w:t xml:space="preserve">  </w:t>
-      </w:r>
-      <w:r>
-        <w:rPr>
-          <w:rFonts w:hint="eastAsia"/>
-          <w:sz w:val="28"/>
-          <w:szCs w:val="28"/>
-          <w:u w:val="single"/>
-        </w:rPr>
-        <w:t>软件工程</w:t>
-      </w:r>
-      <w:r>
-        <w:rPr>
-          <w:rFonts w:hint="eastAsia"/>
-          <w:sz w:val="28"/>
-          <w:szCs w:val="28"/>
-          <w:u w:val="single"/>
-        </w:rPr>
-        <w:t xml:space="preserve">      </w:t>
-      </w:r>
-      <w:r>
-        <w:rPr>
-          <w:rFonts w:hint="eastAsia"/>
-          <w:sz w:val="28"/>
-          <w:szCs w:val="28"/>
-        </w:rPr>
-        <w:t>班级：</w:t>
-      </w:r>
-      <w:r>
-        <w:rPr>
-          <w:rFonts w:hint="eastAsia"/>
-          <w:sz w:val="28"/>
-          <w:szCs w:val="28"/>
-          <w:u w:val="single"/>
-        </w:rPr>
-        <w:t xml:space="preserve"> 2014</w:t>
-      </w:r>
-      <w:r>
-        <w:rPr>
-          <w:rFonts w:hint="eastAsia"/>
-          <w:sz w:val="28"/>
-          <w:szCs w:val="28"/>
-          <w:u w:val="single"/>
-        </w:rPr>
-        <w:t>—</w:t>
-      </w:r>
-      <w:r>
-        <w:rPr>
-          <w:rFonts w:hint="eastAsia"/>
-          <w:sz w:val="28"/>
-          <w:szCs w:val="28"/>
-          <w:u w:val="single"/>
-        </w:rPr>
-        <w:t xml:space="preserve">     </w:t>
-      </w:r>
-      <w:r>
-        <w:rPr>
-          <w:rFonts w:hint="eastAsia"/>
-          <w:sz w:val="28"/>
-          <w:szCs w:val="28"/>
-          <w:u w:val="single"/>
-        </w:rPr>
-        <w:t>班</w:t>
-      </w:r>
-      <w:r>
-        <w:rPr>
-          <w:rFonts w:hint="eastAsia"/>
-          <w:sz w:val="28"/>
-          <w:szCs w:val="28"/>
-          <w:u w:val="single"/>
-        </w:rPr>
-        <w:t xml:space="preserve">     </w:t>
-      </w:r>
-    </w:p>
-    <w:p>
-      <w:pPr>
-        <w:jc w:val="center"/>
+          <w:sz w:val="28"/>
+          <w:szCs w:val="28"/>
+        </w:rPr>
+      </w:pPr>
+    </w:p>
+    <w:p>
+      <w:pPr>
+        <w:ind w:firstLineChars="200" w:firstLine="560"/>
+        <w:rPr>
+          <w:rFonts w:hint="eastAsia"/>
+          <w:sz w:val="28"/>
+          <w:szCs w:val="28"/>
+        </w:rPr>
+      </w:pPr>
+      <w:r>
+        <w:rPr>
+          <w:rFonts w:hint="eastAsia"/>
+          <w:sz w:val="28"/>
+          <w:szCs w:val="28"/>
+        </w:rPr>
+        <w:t>姓</w:t>
+      </w:r>
+      <w:r>
+        <w:rPr>
+          <w:rFonts w:hint="eastAsia"/>
+          <w:sz w:val="28"/>
+          <w:szCs w:val="28"/>
+        </w:rPr>
+        <w:t xml:space="preserve"> </w:t>
+      </w:r>
+      <w:r>
+        <w:rPr>
+          <w:sz w:val="28"/>
+          <w:szCs w:val="28"/>
+        </w:rPr>
+        <w:t xml:space="preserve">   </w:t>
+      </w:r>
+      <w:r>
+        <w:rPr>
+          <w:rFonts w:hint="eastAsia"/>
+          <w:sz w:val="28"/>
+          <w:szCs w:val="28"/>
+        </w:rPr>
+        <w:t>名：</w:t>
+      </w:r>
+      <w:r>
+        <w:rPr>
+          <w:rFonts w:hint="eastAsia"/>
+          <w:sz w:val="28"/>
+          <w:szCs w:val="28"/>
+        </w:rPr>
+        <w:t xml:space="preserve"> </w:t>
+      </w:r>
+    </w:p>
+    <w:p>
+      <w:pPr>
+        <w:ind w:firstLineChars="200" w:firstLine="420"/>
         <w:rPr>
           <w:rFonts w:hint="eastAsia"/>
           <w:szCs w:val="21"/>
@@ -235,55 +135,8 @@
     </w:p>
     <w:p>
       <w:pPr>
-        <w:ind w:firstLineChars="200" w:firstLine="560"/>
-        <w:rPr>
-          <w:rFonts w:hint="eastAsia"/>
-          <w:sz w:val="28"/>
-          <w:szCs w:val="28"/>
-          <w:u w:val="single"/>
-        </w:rPr>
-      </w:pPr>
-      <w:r>
-        <w:rPr>
-          <w:rFonts w:hint="eastAsia"/>
-          <w:sz w:val="28"/>
-          <w:szCs w:val="28"/>
-        </w:rPr>
-        <w:t>设计人</w:t>
-      </w:r>
-      <w:proofErr w:type="gramStart"/>
-      <w:r>
-        <w:rPr>
-          <w:rFonts w:hint="eastAsia"/>
-          <w:sz w:val="28"/>
-          <w:szCs w:val="28"/>
-        </w:rPr>
-        <w:t>一</w:t>
-      </w:r>
-      <w:proofErr w:type="gramEnd"/>
-      <w:r>
-        <w:rPr>
-          <w:rFonts w:hint="eastAsia"/>
-          <w:sz w:val="28"/>
-          <w:szCs w:val="28"/>
-        </w:rPr>
-        <w:t>：</w:t>
-      </w:r>
-      <w:r>
-        <w:rPr>
-          <w:rFonts w:hint="eastAsia"/>
-          <w:sz w:val="28"/>
-          <w:szCs w:val="28"/>
-          <w:u w:val="single"/>
-        </w:rPr>
-        <w:t xml:space="preserve">                                         </w:t>
-      </w:r>
-    </w:p>
-    <w:p>
-      <w:pPr>
         <w:ind w:firstLineChars="200" w:firstLine="420"/>
         <w:rPr>
-          <w:rFonts w:hint="eastAsia"/>
           <w:szCs w:val="21"/>
           <w:u w:val="single"/>
         </w:rPr>
@@ -293,7 +146,6 @@
       <w:pPr>
         <w:ind w:firstLineChars="200" w:firstLine="560"/>
         <w:rPr>
-          <w:rFonts w:hint="eastAsia"/>
           <w:sz w:val="28"/>
           <w:szCs w:val="28"/>
           <w:u w:val="single"/>
@@ -330,14 +182,30 @@
           <w:szCs w:val="28"/>
           <w:u w:val="single"/>
         </w:rPr>
-        <w:t xml:space="preserve">                                         </w:t>
+        <w:t xml:space="preserve">         </w:t>
+      </w:r>
+      <w:r>
+        <w:rPr>
+          <w:sz w:val="28"/>
+          <w:szCs w:val="28"/>
+          <w:u w:val="single"/>
+        </w:rPr>
+        <w:t xml:space="preserve">    201801051827</w:t>
+      </w:r>
+      <w:r>
+        <w:rPr>
+          <w:rFonts w:hint="eastAsia"/>
+          <w:sz w:val="28"/>
+          <w:szCs w:val="28"/>
+          <w:u w:val="single"/>
+        </w:rPr>
+        <w:t xml:space="preserve">                </w:t>
       </w:r>
     </w:p>
     <w:p>
       <w:pPr>
         <w:ind w:firstLineChars="200" w:firstLine="560"/>
         <w:rPr>
-          <w:rFonts w:hint="eastAsia"/>
           <w:sz w:val="28"/>
           <w:szCs w:val="28"/>
           <w:u w:val="single"/>
@@ -348,7 +216,6 @@
       <w:pPr>
         <w:ind w:firstLineChars="200" w:firstLine="560"/>
         <w:rPr>
-          <w:rFonts w:hint="eastAsia"/>
           <w:sz w:val="28"/>
           <w:szCs w:val="28"/>
           <w:u w:val="single"/>
@@ -394,7 +261,7 @@
           <w:szCs w:val="28"/>
           <w:u w:val="single"/>
         </w:rPr>
-        <w:t>软件工程</w:t>
+        <w:t>计算机科学与技术</w:t>
       </w:r>
       <w:r>
         <w:rPr>
@@ -403,7 +270,15 @@
           <w:szCs w:val="28"/>
           <w:u w:val="single"/>
         </w:rPr>
-        <w:t xml:space="preserve">      </w:t>
+        <w:t xml:space="preserve"> </w:t>
+      </w:r>
+      <w:r>
+        <w:rPr>
+          <w:sz w:val="28"/>
+          <w:szCs w:val="28"/>
+          <w:u w:val="single"/>
+        </w:rPr>
+        <w:t xml:space="preserve">  </w:t>
       </w:r>
       <w:r>
         <w:rPr>
@@ -420,15 +295,23 @@
           <w:szCs w:val="28"/>
           <w:u w:val="single"/>
         </w:rPr>
-        <w:t xml:space="preserve"> 2014</w:t>
-      </w:r>
-      <w:r>
-        <w:rPr>
-          <w:rFonts w:hint="eastAsia"/>
+        <w:t xml:space="preserve"> </w:t>
+      </w:r>
+      <w:r>
+        <w:rPr>
           <w:sz w:val="28"/>
           <w:szCs w:val="28"/>
           <w:u w:val="single"/>
         </w:rPr>
+        <w:t xml:space="preserve">2018 </w:t>
+      </w:r>
+      <w:r>
+        <w:rPr>
+          <w:rFonts w:hint="eastAsia"/>
+          <w:sz w:val="28"/>
+          <w:szCs w:val="28"/>
+          <w:u w:val="single"/>
+        </w:rPr>
         <w:t>—</w:t>
       </w:r>
       <w:r>
@@ -438,15 +321,32 @@
           <w:szCs w:val="28"/>
           <w:u w:val="single"/>
         </w:rPr>
-        <w:t xml:space="preserve">     </w:t>
-      </w:r>
-      <w:r>
-        <w:rPr>
-          <w:rFonts w:hint="eastAsia"/>
+        <w:t xml:space="preserve"> </w:t>
+      </w:r>
+      <w:r>
+        <w:rPr>
           <w:sz w:val="28"/>
           <w:szCs w:val="28"/>
           <w:u w:val="single"/>
         </w:rPr>
+        <w:t>5</w:t>
+      </w:r>
+      <w:r>
+        <w:rPr>
+          <w:rFonts w:hint="eastAsia"/>
+          <w:sz w:val="28"/>
+          <w:szCs w:val="28"/>
+          <w:u w:val="single"/>
+        </w:rPr>
+        <w:t xml:space="preserve"> </w:t>
+      </w:r>
+      <w:r>
+        <w:rPr>
+          <w:rFonts w:hint="eastAsia"/>
+          <w:sz w:val="28"/>
+          <w:szCs w:val="28"/>
+          <w:u w:val="single"/>
+        </w:rPr>
         <w:t>班</w:t>
       </w:r>
       <w:r>
@@ -456,14 +356,13 @@
           <w:szCs w:val="28"/>
           <w:u w:val="single"/>
         </w:rPr>
-        <w:t xml:space="preserve">     </w:t>
+        <w:t xml:space="preserve"> </w:t>
       </w:r>
     </w:p>
     <w:p>
       <w:pPr>
         <w:jc w:val="center"/>
         <w:rPr>
-          <w:rFonts w:hint="eastAsia"/>
           <w:szCs w:val="21"/>
           <w:u w:val="single"/>
         </w:rPr>
@@ -471,53 +370,8 @@
     </w:p>
     <w:p>
       <w:pPr>
-        <w:ind w:firstLineChars="200" w:firstLine="560"/>
-        <w:rPr>
-          <w:rFonts w:hint="eastAsia"/>
-          <w:sz w:val="28"/>
-          <w:szCs w:val="28"/>
-          <w:u w:val="single"/>
-        </w:rPr>
-      </w:pPr>
-      <w:r>
-        <w:rPr>
-          <w:rFonts w:hint="eastAsia"/>
-          <w:sz w:val="28"/>
-          <w:szCs w:val="28"/>
-        </w:rPr>
-        <w:t>设计人</w:t>
-      </w:r>
-      <w:r>
-        <w:rPr>
-          <w:rFonts w:hint="eastAsia"/>
-          <w:sz w:val="28"/>
-          <w:szCs w:val="28"/>
-        </w:rPr>
-        <w:t>二</w:t>
-      </w:r>
-      <w:r>
-        <w:rPr>
-          <w:rFonts w:hint="eastAsia"/>
-          <w:sz w:val="28"/>
-          <w:szCs w:val="28"/>
-        </w:rPr>
-        <w:t>：</w:t>
-      </w:r>
-      <w:r>
-        <w:rPr>
-          <w:rFonts w:hint="eastAsia"/>
-          <w:sz w:val="28"/>
-          <w:szCs w:val="28"/>
-          <w:u w:val="single"/>
-        </w:rPr>
-        <w:t xml:space="preserve">                                         </w:t>
-      </w:r>
-    </w:p>
-    <w:p>
-      <w:pPr>
         <w:ind w:firstLineChars="200" w:firstLine="420"/>
         <w:rPr>
-          <w:rFonts w:hint="eastAsia"/>
           <w:szCs w:val="21"/>
           <w:u w:val="single"/>
         </w:rPr>
@@ -527,50 +381,6 @@
       <w:pPr>
         <w:ind w:firstLineChars="200" w:firstLine="560"/>
         <w:rPr>
-          <w:rFonts w:hint="eastAsia"/>
-          <w:sz w:val="28"/>
-          <w:szCs w:val="28"/>
-        </w:rPr>
-      </w:pPr>
-      <w:r>
-        <w:rPr>
-          <w:rFonts w:hint="eastAsia"/>
-          <w:sz w:val="28"/>
-          <w:szCs w:val="28"/>
-        </w:rPr>
-        <w:t>学</w:t>
-      </w:r>
-      <w:r>
-        <w:rPr>
-          <w:rFonts w:hint="eastAsia"/>
-          <w:sz w:val="28"/>
-          <w:szCs w:val="28"/>
-        </w:rPr>
-        <w:t xml:space="preserve">    </w:t>
-      </w:r>
-      <w:r>
-        <w:rPr>
-          <w:rFonts w:hint="eastAsia"/>
-          <w:sz w:val="28"/>
-          <w:szCs w:val="28"/>
-        </w:rPr>
-        <w:t>号：</w:t>
-      </w:r>
-      <w:r>
-        <w:rPr>
-          <w:rFonts w:hint="eastAsia"/>
-          <w:sz w:val="28"/>
-          <w:szCs w:val="28"/>
-          <w:u w:val="single"/>
-        </w:rPr>
-        <w:t xml:space="preserve">                                         </w:t>
-      </w:r>
-    </w:p>
-    <w:p>
-      <w:pPr>
-        <w:ind w:firstLineChars="200" w:firstLine="560"/>
-        <w:rPr>
-          <w:rFonts w:hint="eastAsia"/>
           <w:sz w:val="28"/>
           <w:szCs w:val="28"/>
         </w:rPr>
@@ -579,25 +389,16 @@
     <w:p>
       <w:pPr>
         <w:jc w:val="center"/>
-        <w:rPr>
-          <w:rFonts w:hint="eastAsia"/>
-        </w:rPr>
       </w:pPr>
     </w:p>
     <w:p>
       <w:pPr>
         <w:jc w:val="center"/>
-        <w:rPr>
-          <w:rFonts w:hint="eastAsia"/>
-        </w:rPr>
       </w:pPr>
     </w:p>
     <w:p>
       <w:pPr>
         <w:jc w:val="center"/>
-        <w:rPr>
-          <w:rFonts w:hint="eastAsia"/>
-        </w:rPr>
       </w:pPr>
     </w:p>
     <w:p>
@@ -605,7 +406,7 @@
         <w:spacing w:line="720" w:lineRule="auto"/>
         <w:jc w:val="center"/>
         <w:rPr>
-          <w:rFonts w:ascii="SimHei" w:eastAsia="SimHei" w:hint="eastAsia"/>
+          <w:rFonts w:ascii="黑体" w:eastAsia="黑体"/>
           <w:b/>
           <w:sz w:val="44"/>
           <w:szCs w:val="44"/>
@@ -613,7 +414,7 @@
       </w:pPr>
       <w:r>
         <w:rPr>
-          <w:rFonts w:ascii="SimHei" w:eastAsia="SimHei" w:hint="eastAsia"/>
+          <w:rFonts w:ascii="黑体" w:eastAsia="黑体" w:hint="eastAsia"/>
           <w:b/>
           <w:sz w:val="44"/>
           <w:szCs w:val="44"/>
@@ -622,7 +423,7 @@
       </w:r>
       <w:r>
         <w:rPr>
-          <w:rFonts w:ascii="SimHei" w:eastAsia="SimHei" w:hint="eastAsia"/>
+          <w:rFonts w:ascii="黑体" w:eastAsia="黑体" w:hint="eastAsia"/>
           <w:b/>
           <w:sz w:val="44"/>
           <w:szCs w:val="44"/>
@@ -631,7 +432,7 @@
       </w:r>
       <w:r>
         <w:rPr>
-          <w:rFonts w:ascii="SimHei" w:eastAsia="SimHei" w:hint="eastAsia"/>
+          <w:rFonts w:ascii="黑体" w:eastAsia="黑体" w:hint="eastAsia"/>
           <w:b/>
           <w:sz w:val="44"/>
           <w:szCs w:val="44"/>
@@ -640,7 +441,7 @@
       </w:r>
       <w:r>
         <w:rPr>
-          <w:rFonts w:ascii="SimHei" w:eastAsia="SimHei" w:hint="eastAsia"/>
+          <w:rFonts w:ascii="黑体" w:eastAsia="黑体" w:hint="eastAsia"/>
           <w:b/>
           <w:sz w:val="44"/>
           <w:szCs w:val="44"/>
@@ -649,7 +450,7 @@
       </w:r>
       <w:r>
         <w:rPr>
-          <w:rFonts w:ascii="SimHei" w:eastAsia="SimHei" w:hint="eastAsia"/>
+          <w:rFonts w:ascii="黑体" w:eastAsia="黑体" w:hint="eastAsia"/>
           <w:b/>
           <w:sz w:val="44"/>
           <w:szCs w:val="44"/>
@@ -658,7 +459,7 @@
       </w:r>
       <w:r>
         <w:rPr>
-          <w:rFonts w:ascii="SimHei" w:eastAsia="SimHei" w:hint="eastAsia"/>
+          <w:rFonts w:ascii="黑体" w:eastAsia="黑体" w:hint="eastAsia"/>
           <w:b/>
           <w:sz w:val="44"/>
           <w:szCs w:val="44"/>
@@ -667,7 +468,7 @@
       </w:r>
       <w:r>
         <w:rPr>
-          <w:rFonts w:ascii="SimHei" w:eastAsia="SimHei" w:hint="eastAsia"/>
+          <w:rFonts w:ascii="黑体" w:eastAsia="黑体" w:hint="eastAsia"/>
           <w:b/>
           <w:sz w:val="44"/>
           <w:szCs w:val="44"/>
@@ -676,7 +477,7 @@
       </w:r>
       <w:r>
         <w:rPr>
-          <w:rFonts w:ascii="SimHei" w:eastAsia="SimHei" w:hint="eastAsia"/>
+          <w:rFonts w:ascii="黑体" w:eastAsia="黑体" w:hint="eastAsia"/>
           <w:b/>
           <w:sz w:val="44"/>
           <w:szCs w:val="44"/>
@@ -685,7 +486,7 @@
       </w:r>
       <w:r>
         <w:rPr>
-          <w:rFonts w:ascii="SimHei" w:eastAsia="SimHei" w:hint="eastAsia"/>
+          <w:rFonts w:ascii="黑体" w:eastAsia="黑体" w:hint="eastAsia"/>
           <w:b/>
           <w:sz w:val="44"/>
           <w:szCs w:val="44"/>
@@ -694,7 +495,7 @@
       </w:r>
       <w:r>
         <w:rPr>
-          <w:rFonts w:ascii="SimHei" w:eastAsia="SimHei" w:hint="eastAsia"/>
+          <w:rFonts w:ascii="黑体" w:eastAsia="黑体" w:hint="eastAsia"/>
           <w:b/>
           <w:sz w:val="44"/>
           <w:szCs w:val="44"/>
@@ -703,7 +504,7 @@
       </w:r>
       <w:r>
         <w:rPr>
-          <w:rFonts w:ascii="SimHei" w:eastAsia="SimHei" w:hint="eastAsia"/>
+          <w:rFonts w:ascii="黑体" w:eastAsia="黑体" w:hint="eastAsia"/>
           <w:b/>
           <w:sz w:val="44"/>
           <w:szCs w:val="44"/>
@@ -716,7 +517,7 @@
         <w:spacing w:line="720" w:lineRule="auto"/>
         <w:jc w:val="center"/>
         <w:rPr>
-          <w:rFonts w:ascii="SimHei" w:eastAsia="SimHei" w:hint="eastAsia"/>
+          <w:rFonts w:ascii="黑体" w:eastAsia="黑体"/>
           <w:b/>
           <w:sz w:val="32"/>
           <w:szCs w:val="32"/>
@@ -724,7 +525,7 @@
       </w:pPr>
       <w:r>
         <w:rPr>
-          <w:rFonts w:ascii="SimHei" w:eastAsia="SimHei" w:hint="eastAsia"/>
+          <w:rFonts w:ascii="黑体" w:eastAsia="黑体" w:hint="eastAsia"/>
           <w:b/>
           <w:sz w:val="32"/>
           <w:szCs w:val="32"/>
@@ -733,7 +534,7 @@
       </w:r>
       <w:r>
         <w:rPr>
-          <w:rFonts w:ascii="SimHei" w:eastAsia="SimHei" w:hint="eastAsia"/>
+          <w:rFonts w:ascii="黑体" w:eastAsia="黑体" w:hint="eastAsia"/>
           <w:b/>
           <w:sz w:val="32"/>
           <w:szCs w:val="32"/>
@@ -742,7 +543,7 @@
       </w:r>
       <w:r>
         <w:rPr>
-          <w:rFonts w:ascii="SimHei" w:eastAsia="SimHei" w:hint="eastAsia"/>
+          <w:rFonts w:ascii="黑体" w:eastAsia="黑体" w:hint="eastAsia"/>
           <w:b/>
           <w:sz w:val="32"/>
           <w:szCs w:val="32"/>
@@ -751,7 +552,7 @@
       </w:r>
       <w:r>
         <w:rPr>
-          <w:rFonts w:ascii="SimHei" w:eastAsia="SimHei" w:hint="eastAsia"/>
+          <w:rFonts w:ascii="黑体" w:eastAsia="黑体" w:hint="eastAsia"/>
           <w:b/>
           <w:sz w:val="32"/>
           <w:szCs w:val="32"/>
@@ -760,7 +561,7 @@
       </w:r>
       <w:r>
         <w:rPr>
-          <w:rFonts w:ascii="SimHei" w:eastAsia="SimHei" w:hint="eastAsia"/>
+          <w:rFonts w:ascii="黑体" w:eastAsia="黑体" w:hint="eastAsia"/>
           <w:b/>
           <w:sz w:val="32"/>
           <w:szCs w:val="32"/>
@@ -769,7 +570,7 @@
       </w:r>
       <w:r>
         <w:rPr>
-          <w:rFonts w:ascii="SimHei" w:eastAsia="SimHei" w:hint="eastAsia"/>
+          <w:rFonts w:ascii="黑体" w:eastAsia="黑体" w:hint="eastAsia"/>
           <w:b/>
           <w:sz w:val="32"/>
           <w:szCs w:val="32"/>
@@ -782,7 +583,6 @@
         <w:ind w:firstLineChars="200" w:firstLine="640"/>
         <w:jc w:val="left"/>
         <w:rPr>
-          <w:rFonts w:hint="eastAsia"/>
           <w:sz w:val="32"/>
           <w:szCs w:val="32"/>
         </w:rPr>
@@ -817,7 +617,7 @@
             <w:pPr>
               <w:jc w:val="center"/>
               <w:rPr>
-                <w:rFonts w:ascii="SimHei" w:eastAsia="SimHei" w:hint="eastAsia"/>
+                <w:rFonts w:ascii="黑体" w:eastAsia="黑体"/>
                 <w:b/>
                 <w:szCs w:val="21"/>
               </w:rPr>
@@ -827,7 +627,7 @@
             <w:pPr>
               <w:jc w:val="center"/>
               <w:rPr>
-                <w:rFonts w:ascii="SimHei" w:eastAsia="SimHei" w:hint="eastAsia"/>
+                <w:rFonts w:ascii="黑体" w:eastAsia="黑体"/>
                 <w:b/>
                 <w:sz w:val="44"/>
                 <w:szCs w:val="44"/>
@@ -835,7 +635,7 @@
             </w:pPr>
             <w:r>
               <w:rPr>
-                <w:rFonts w:ascii="SimHei" w:eastAsia="SimHei" w:hint="eastAsia"/>
+                <w:rFonts w:ascii="黑体" w:eastAsia="黑体" w:hint="eastAsia"/>
                 <w:b/>
                 <w:sz w:val="44"/>
                 <w:szCs w:val="44"/>
@@ -848,7 +648,7 @@
               <w:spacing w:line="720" w:lineRule="auto"/>
               <w:jc w:val="center"/>
               <w:rPr>
-                <w:rFonts w:ascii="SimSun" w:hAnsi="SimSun" w:hint="eastAsia"/>
+                <w:rFonts w:ascii="宋体" w:hAnsi="宋体"/>
                 <w:sz w:val="32"/>
                 <w:szCs w:val="32"/>
                 <w:u w:val="single"/>
@@ -856,7 +656,7 @@
             </w:pPr>
             <w:r>
               <w:rPr>
-                <w:rFonts w:ascii="SimHei" w:eastAsia="SimHei" w:hint="eastAsia"/>
+                <w:rFonts w:ascii="黑体" w:eastAsia="黑体" w:hint="eastAsia"/>
                 <w:b/>
                 <w:sz w:val="36"/>
                 <w:szCs w:val="36"/>
@@ -865,7 +665,7 @@
             </w:r>
             <w:r>
               <w:rPr>
-                <w:rFonts w:ascii="SimHei" w:eastAsia="SimHei" w:hint="eastAsia"/>
+                <w:rFonts w:ascii="黑体" w:eastAsia="黑体" w:hint="eastAsia"/>
                 <w:b/>
                 <w:sz w:val="36"/>
                 <w:szCs w:val="36"/>
@@ -881,28 +681,28 @@
               </w:numPr>
               <w:spacing w:line="360" w:lineRule="auto"/>
               <w:rPr>
-                <w:rFonts w:ascii="SimSun" w:hAnsi="SimSun" w:hint="eastAsia"/>
-                <w:szCs w:val="21"/>
-                <w:u w:val="single"/>
-              </w:rPr>
-            </w:pPr>
-            <w:r>
-              <w:rPr>
-                <w:rFonts w:ascii="SimSun" w:hAnsi="SimSun" w:hint="eastAsia"/>
+                <w:rFonts w:ascii="宋体" w:hAnsi="宋体"/>
+                <w:szCs w:val="21"/>
+                <w:u w:val="single"/>
+              </w:rPr>
+            </w:pPr>
+            <w:r>
+              <w:rPr>
+                <w:rFonts w:ascii="宋体" w:hAnsi="宋体" w:hint="eastAsia"/>
                 <w:szCs w:val="21"/>
               </w:rPr>
               <w:t>实验科目</w:t>
             </w:r>
             <w:r>
               <w:rPr>
-                <w:rFonts w:ascii="SimSun" w:hAnsi="SimSun" w:hint="eastAsia"/>
+                <w:rFonts w:ascii="宋体" w:hAnsi="宋体" w:hint="eastAsia"/>
                 <w:szCs w:val="21"/>
               </w:rPr>
               <w:t>：</w:t>
             </w:r>
             <w:r>
               <w:rPr>
-                <w:rFonts w:ascii="SimSun" w:hAnsi="SimSun" w:hint="eastAsia"/>
+                <w:rFonts w:ascii="宋体" w:hAnsi="宋体" w:hint="eastAsia"/>
                 <w:szCs w:val="21"/>
                 <w:u w:val="single"/>
               </w:rPr>
@@ -910,7 +710,7 @@
             </w:r>
             <w:r>
               <w:rPr>
-                <w:rFonts w:ascii="SimSun" w:hAnsi="SimSun" w:hint="eastAsia"/>
+                <w:rFonts w:ascii="宋体" w:hAnsi="宋体" w:hint="eastAsia"/>
                 <w:szCs w:val="21"/>
                 <w:u w:val="single"/>
               </w:rPr>
@@ -918,7 +718,7 @@
             </w:r>
             <w:r>
               <w:rPr>
-                <w:rFonts w:ascii="SimSun" w:hAnsi="SimSun" w:hint="eastAsia"/>
+                <w:rFonts w:ascii="宋体" w:hAnsi="宋体" w:hint="eastAsia"/>
                 <w:szCs w:val="21"/>
                 <w:u w:val="single"/>
               </w:rPr>
@@ -926,7 +726,7 @@
             </w:r>
             <w:r>
               <w:rPr>
-                <w:rFonts w:ascii="SimSun" w:hAnsi="SimSun" w:hint="eastAsia"/>
+                <w:rFonts w:ascii="宋体" w:hAnsi="宋体" w:hint="eastAsia"/>
                 <w:szCs w:val="21"/>
                 <w:u w:val="single"/>
               </w:rPr>
@@ -934,7 +734,7 @@
             </w:r>
             <w:r>
               <w:rPr>
-                <w:rFonts w:ascii="SimSun" w:hAnsi="SimSun" w:hint="eastAsia"/>
+                <w:rFonts w:ascii="宋体" w:hAnsi="宋体" w:hint="eastAsia"/>
                 <w:szCs w:val="21"/>
                 <w:u w:val="single"/>
               </w:rPr>
@@ -942,22 +742,20 @@
             </w:r>
             <w:r>
               <w:rPr>
-                <w:rFonts w:ascii="SimSun" w:hAnsi="SimSun" w:hint="eastAsia"/>
+                <w:rFonts w:ascii="宋体" w:hAnsi="宋体" w:hint="eastAsia"/>
                 <w:szCs w:val="21"/>
                 <w:u w:val="single"/>
               </w:rPr>
               <w:t xml:space="preserve">      </w:t>
             </w:r>
-            <w:proofErr w:type="gramStart"/>
-            <w:r>
-              <w:rPr>
-                <w:rFonts w:ascii="SimSun" w:hAnsi="SimSun" w:hint="eastAsia"/>
+            <w:r>
+              <w:rPr>
+                <w:rFonts w:ascii="宋体" w:hAnsi="宋体" w:hint="eastAsia"/>
                 <w:szCs w:val="21"/>
                 <w:u w:val="single"/>
               </w:rPr>
               <w:t xml:space="preserve">　　　　　　　　　</w:t>
             </w:r>
-            <w:proofErr w:type="gramEnd"/>
           </w:p>
           <w:p>
             <w:pPr>
@@ -967,20 +765,20 @@
               </w:numPr>
               <w:spacing w:line="360" w:lineRule="auto"/>
               <w:rPr>
-                <w:rFonts w:ascii="SimSun" w:hAnsi="SimSun" w:hint="eastAsia"/>
-                <w:szCs w:val="21"/>
-              </w:rPr>
-            </w:pPr>
-            <w:r>
-              <w:rPr>
-                <w:rFonts w:ascii="SimSun" w:hAnsi="SimSun" w:hint="eastAsia"/>
+                <w:rFonts w:ascii="宋体" w:hAnsi="宋体"/>
+                <w:szCs w:val="21"/>
+              </w:rPr>
+            </w:pPr>
+            <w:r>
+              <w:rPr>
+                <w:rFonts w:ascii="宋体" w:hAnsi="宋体" w:hint="eastAsia"/>
                 <w:szCs w:val="21"/>
               </w:rPr>
               <w:t>设计原始资料：</w:t>
             </w:r>
             <w:r>
               <w:rPr>
-                <w:rFonts w:ascii="SimSun" w:hAnsi="SimSun" w:hint="eastAsia"/>
+                <w:rFonts w:ascii="宋体" w:hAnsi="宋体" w:hint="eastAsia"/>
                 <w:szCs w:val="21"/>
                 <w:u w:val="single"/>
               </w:rPr>
@@ -988,35 +786,33 @@
             </w:r>
             <w:r>
               <w:rPr>
-                <w:rFonts w:ascii="SimSun" w:hAnsi="SimSun" w:hint="eastAsia"/>
+                <w:rFonts w:ascii="宋体" w:hAnsi="宋体" w:hint="eastAsia"/>
                 <w:szCs w:val="21"/>
                 <w:u w:val="single"/>
               </w:rPr>
               <w:t>计算机网络实验指导手册</w:t>
             </w:r>
-            <w:proofErr w:type="gramStart"/>
-            <w:r>
-              <w:rPr>
-                <w:rFonts w:ascii="SimSun" w:hAnsi="SimSun" w:hint="eastAsia"/>
+            <w:r>
+              <w:rPr>
+                <w:rFonts w:ascii="宋体" w:hAnsi="宋体" w:hint="eastAsia"/>
                 <w:szCs w:val="21"/>
                 <w:u w:val="single"/>
               </w:rPr>
               <w:t xml:space="preserve">　　　　　　　　　　　　　　　　　　　　　　　　　　　　</w:t>
             </w:r>
-            <w:proofErr w:type="gramEnd"/>
           </w:p>
           <w:p>
             <w:pPr>
               <w:spacing w:line="360" w:lineRule="auto"/>
               <w:rPr>
-                <w:rFonts w:ascii="SimSun" w:hAnsi="SimSun" w:hint="eastAsia"/>
-                <w:szCs w:val="21"/>
-                <w:u w:val="single"/>
-              </w:rPr>
-            </w:pPr>
-            <w:r>
-              <w:rPr>
-                <w:rFonts w:ascii="SimSun" w:hAnsi="SimSun" w:hint="eastAsia"/>
+                <w:rFonts w:ascii="宋体" w:hAnsi="宋体"/>
+                <w:szCs w:val="21"/>
+                <w:u w:val="single"/>
+              </w:rPr>
+            </w:pPr>
+            <w:r>
+              <w:rPr>
+                <w:rFonts w:ascii="宋体" w:hAnsi="宋体" w:hint="eastAsia"/>
                 <w:szCs w:val="21"/>
                 <w:u w:val="single"/>
               </w:rPr>
@@ -1027,14 +823,14 @@
             <w:pPr>
               <w:spacing w:line="360" w:lineRule="auto"/>
               <w:rPr>
-                <w:rFonts w:ascii="SimSun" w:hAnsi="SimSun" w:hint="eastAsia"/>
-                <w:szCs w:val="21"/>
-                <w:u w:val="single"/>
-              </w:rPr>
-            </w:pPr>
-            <w:r>
-              <w:rPr>
-                <w:rFonts w:ascii="SimSun" w:hAnsi="SimSun" w:hint="eastAsia"/>
+                <w:rFonts w:ascii="宋体" w:hAnsi="宋体"/>
+                <w:szCs w:val="21"/>
+                <w:u w:val="single"/>
+              </w:rPr>
+            </w:pPr>
+            <w:r>
+              <w:rPr>
+                <w:rFonts w:ascii="宋体" w:hAnsi="宋体" w:hint="eastAsia"/>
                 <w:szCs w:val="21"/>
                 <w:u w:val="single"/>
               </w:rPr>
@@ -1049,21 +845,21 @@
               </w:numPr>
               <w:spacing w:line="360" w:lineRule="auto"/>
               <w:rPr>
-                <w:rFonts w:ascii="SimSun" w:hAnsi="SimSun" w:hint="eastAsia"/>
-                <w:szCs w:val="21"/>
-                <w:u w:val="single"/>
-              </w:rPr>
-            </w:pPr>
-            <w:r>
-              <w:rPr>
-                <w:rFonts w:ascii="SimSun" w:hAnsi="SimSun" w:hint="eastAsia"/>
+                <w:rFonts w:ascii="宋体" w:hAnsi="宋体"/>
+                <w:szCs w:val="21"/>
+                <w:u w:val="single"/>
+              </w:rPr>
+            </w:pPr>
+            <w:r>
+              <w:rPr>
+                <w:rFonts w:ascii="宋体" w:hAnsi="宋体" w:hint="eastAsia"/>
                 <w:szCs w:val="21"/>
               </w:rPr>
               <w:t>设计应解决下列各主要问题：</w:t>
             </w:r>
             <w:r>
               <w:rPr>
-                <w:rFonts w:ascii="SimSun" w:hAnsi="SimSun" w:hint="eastAsia"/>
+                <w:rFonts w:ascii="宋体" w:hAnsi="宋体" w:hint="eastAsia"/>
                 <w:szCs w:val="21"/>
                 <w:u w:val="single"/>
               </w:rPr>
@@ -1075,14 +871,14 @@
               <w:spacing w:line="360" w:lineRule="auto"/>
               <w:ind w:left="420"/>
               <w:rPr>
-                <w:rFonts w:ascii="SimSun" w:hAnsi="SimSun" w:hint="eastAsia"/>
-                <w:szCs w:val="21"/>
-                <w:u w:val="single"/>
-              </w:rPr>
-            </w:pPr>
-            <w:r>
-              <w:rPr>
-                <w:rFonts w:ascii="SimSun" w:hAnsi="SimSun" w:hint="eastAsia"/>
+                <w:rFonts w:ascii="宋体" w:hAnsi="宋体"/>
+                <w:szCs w:val="21"/>
+                <w:u w:val="single"/>
+              </w:rPr>
+            </w:pPr>
+            <w:r>
+              <w:rPr>
+                <w:rFonts w:ascii="宋体" w:hAnsi="宋体" w:hint="eastAsia"/>
                 <w:szCs w:val="21"/>
                 <w:u w:val="single"/>
               </w:rPr>
@@ -1090,35 +886,33 @@
             </w:r>
             <w:r>
               <w:rPr>
-                <w:rFonts w:ascii="SimSun" w:hAnsi="SimSun" w:hint="eastAsia"/>
+                <w:rFonts w:ascii="宋体" w:hAnsi="宋体" w:hint="eastAsia"/>
                 <w:szCs w:val="21"/>
                 <w:u w:val="single"/>
               </w:rPr>
               <w:t xml:space="preserve">  </w:t>
             </w:r>
-            <w:proofErr w:type="gramStart"/>
-            <w:r>
-              <w:rPr>
-                <w:rFonts w:ascii="SimSun" w:hAnsi="SimSun" w:hint="eastAsia"/>
+            <w:r>
+              <w:rPr>
+                <w:rFonts w:ascii="宋体" w:hAnsi="宋体" w:hint="eastAsia"/>
                 <w:szCs w:val="21"/>
                 <w:u w:val="single"/>
               </w:rPr>
               <w:t xml:space="preserve">　　　　　　　　　　　　　　　　　　　　　　　　　　　　　　　　　　　　</w:t>
             </w:r>
-            <w:proofErr w:type="gramEnd"/>
           </w:p>
           <w:p>
             <w:pPr>
               <w:spacing w:line="360" w:lineRule="auto"/>
               <w:rPr>
-                <w:rFonts w:ascii="SimSun" w:hAnsi="SimSun" w:hint="eastAsia"/>
-                <w:szCs w:val="21"/>
-                <w:u w:val="single"/>
-              </w:rPr>
-            </w:pPr>
-            <w:r>
-              <w:rPr>
-                <w:rFonts w:ascii="SimSun" w:hAnsi="SimSun" w:hint="eastAsia"/>
+                <w:rFonts w:ascii="宋体" w:hAnsi="宋体"/>
+                <w:szCs w:val="21"/>
+                <w:u w:val="single"/>
+              </w:rPr>
+            </w:pPr>
+            <w:r>
+              <w:rPr>
+                <w:rFonts w:ascii="宋体" w:hAnsi="宋体" w:hint="eastAsia"/>
                 <w:szCs w:val="21"/>
                 <w:u w:val="single"/>
               </w:rPr>
@@ -1126,35 +920,33 @@
             </w:r>
             <w:r>
               <w:rPr>
-                <w:rFonts w:ascii="SimSun" w:hAnsi="SimSun" w:hint="eastAsia"/>
+                <w:rFonts w:ascii="宋体" w:hAnsi="宋体" w:hint="eastAsia"/>
                 <w:szCs w:val="21"/>
                 <w:u w:val="single"/>
               </w:rPr>
               <w:t xml:space="preserve">          </w:t>
             </w:r>
-            <w:proofErr w:type="gramStart"/>
-            <w:r>
-              <w:rPr>
-                <w:rFonts w:ascii="SimSun" w:hAnsi="SimSun" w:hint="eastAsia"/>
+            <w:r>
+              <w:rPr>
+                <w:rFonts w:ascii="宋体" w:hAnsi="宋体" w:hint="eastAsia"/>
                 <w:szCs w:val="21"/>
                 <w:u w:val="single"/>
               </w:rPr>
               <w:t xml:space="preserve">　　　　　　　　　　　　　　　　　　　　　　　　　　　　　　</w:t>
             </w:r>
-            <w:proofErr w:type="gramEnd"/>
           </w:p>
           <w:p>
             <w:pPr>
               <w:spacing w:line="360" w:lineRule="auto"/>
               <w:rPr>
-                <w:rFonts w:ascii="SimSun" w:hAnsi="SimSun" w:hint="eastAsia"/>
-                <w:szCs w:val="21"/>
-                <w:u w:val="single"/>
-              </w:rPr>
-            </w:pPr>
-            <w:r>
-              <w:rPr>
-                <w:rFonts w:ascii="SimSun" w:hAnsi="SimSun" w:hint="eastAsia"/>
+                <w:rFonts w:ascii="宋体" w:hAnsi="宋体"/>
+                <w:szCs w:val="21"/>
+                <w:u w:val="single"/>
+              </w:rPr>
+            </w:pPr>
+            <w:r>
+              <w:rPr>
+                <w:rFonts w:ascii="宋体" w:hAnsi="宋体" w:hint="eastAsia"/>
                 <w:szCs w:val="21"/>
                 <w:u w:val="single"/>
               </w:rPr>
@@ -1162,86 +954,72 @@
             </w:r>
             <w:r>
               <w:rPr>
-                <w:rFonts w:ascii="SimSun" w:hAnsi="SimSun" w:hint="eastAsia"/>
+                <w:rFonts w:ascii="宋体" w:hAnsi="宋体" w:hint="eastAsia"/>
                 <w:szCs w:val="21"/>
                 <w:u w:val="single"/>
               </w:rPr>
               <w:t xml:space="preserve">      </w:t>
             </w:r>
-            <w:proofErr w:type="gramStart"/>
-            <w:r>
-              <w:rPr>
-                <w:rFonts w:ascii="SimSun" w:hAnsi="SimSun" w:hint="eastAsia"/>
+            <w:r>
+              <w:rPr>
+                <w:rFonts w:ascii="宋体" w:hAnsi="宋体" w:hint="eastAsia"/>
                 <w:szCs w:val="21"/>
                 <w:u w:val="single"/>
               </w:rPr>
               <w:t xml:space="preserve">　　　　　　　　　　　　　　　　　　　　　　　　　　　　　　　</w:t>
             </w:r>
-            <w:proofErr w:type="gramEnd"/>
           </w:p>
           <w:p>
             <w:pPr>
               <w:spacing w:line="360" w:lineRule="auto"/>
               <w:rPr>
-                <w:rFonts w:ascii="SimSun" w:hAnsi="SimSun" w:hint="eastAsia"/>
-                <w:szCs w:val="21"/>
-                <w:u w:val="single"/>
-              </w:rPr>
-            </w:pPr>
-            <w:r>
-              <w:rPr>
-                <w:rFonts w:ascii="SimSun" w:hAnsi="SimSun" w:hint="eastAsia"/>
-                <w:szCs w:val="21"/>
-                <w:u w:val="single"/>
-              </w:rPr>
-              <w:t xml:space="preserve">　　4、</w:t>
-            </w:r>
-            <w:proofErr w:type="gramStart"/>
-            <w:r>
-              <w:rPr>
-                <w:rFonts w:ascii="SimSun" w:hAnsi="SimSun" w:hint="eastAsia"/>
+                <w:rFonts w:ascii="宋体" w:hAnsi="宋体"/>
+                <w:szCs w:val="21"/>
+                <w:u w:val="single"/>
+              </w:rPr>
+            </w:pPr>
+            <w:r>
+              <w:rPr>
+                <w:rFonts w:ascii="宋体" w:hAnsi="宋体" w:hint="eastAsia"/>
+                <w:szCs w:val="21"/>
+                <w:u w:val="single"/>
+              </w:rPr>
+              <w:t xml:space="preserve">　　4、　　　　　　　　　　　　　　　　　　　　　　　　　　　　　　　　　　　　　</w:t>
+            </w:r>
+          </w:p>
+          <w:p>
+            <w:pPr>
+              <w:spacing w:line="360" w:lineRule="auto"/>
+              <w:rPr>
+                <w:rFonts w:ascii="宋体" w:hAnsi="宋体"/>
+                <w:szCs w:val="21"/>
+                <w:u w:val="single"/>
+              </w:rPr>
+            </w:pPr>
+            <w:r>
+              <w:rPr>
+                <w:rFonts w:ascii="宋体" w:hAnsi="宋体" w:hint="eastAsia"/>
+                <w:szCs w:val="21"/>
+                <w:u w:val="single"/>
+              </w:rPr>
+              <w:t xml:space="preserve">　　</w:t>
+            </w:r>
+            <w:r>
+              <w:rPr>
+                <w:rFonts w:ascii="宋体" w:hAnsi="宋体" w:hint="eastAsia"/>
+                <w:szCs w:val="21"/>
+                <w:u w:val="single"/>
+              </w:rPr>
+              <w:t xml:space="preserve">5、  </w:t>
+            </w:r>
+            <w:r>
+              <w:rPr>
+                <w:rFonts w:ascii="宋体" w:hAnsi="宋体" w:hint="eastAsia"/>
                 <w:szCs w:val="21"/>
                 <w:u w:val="single"/>
               </w:rPr>
               <w:t xml:space="preserve">　　　　　　　　　　　　　　　　　　　　　　　　　　　　　　　　　　　　　</w:t>
             </w:r>
-            <w:proofErr w:type="gramEnd"/>
-          </w:p>
-          <w:p>
-            <w:pPr>
-              <w:spacing w:line="360" w:lineRule="auto"/>
-              <w:rPr>
-                <w:rFonts w:ascii="SimSun" w:hAnsi="SimSun" w:hint="eastAsia"/>
-                <w:szCs w:val="21"/>
-                <w:u w:val="single"/>
-              </w:rPr>
-            </w:pPr>
-            <w:r>
-              <w:rPr>
-                <w:rFonts w:ascii="SimSun" w:hAnsi="SimSun" w:hint="eastAsia"/>
-                <w:szCs w:val="21"/>
-                <w:u w:val="single"/>
-              </w:rPr>
-              <w:t xml:space="preserve">　　</w:t>
-            </w:r>
-            <w:r>
-              <w:rPr>
-                <w:rFonts w:ascii="SimSun" w:hAnsi="SimSun" w:hint="eastAsia"/>
-                <w:szCs w:val="21"/>
-                <w:u w:val="single"/>
-              </w:rPr>
-              <w:t xml:space="preserve">5、  </w:t>
-            </w:r>
-            <w:proofErr w:type="gramStart"/>
-            <w:r>
-              <w:rPr>
-                <w:rFonts w:ascii="SimSun" w:hAnsi="SimSun" w:hint="eastAsia"/>
-                <w:szCs w:val="21"/>
-                <w:u w:val="single"/>
-              </w:rPr>
-              <w:t xml:space="preserve">　　　　　　　　　　　　　　　　　　　　　　　　　　　　　　　　　　　　　</w:t>
-            </w:r>
-            <w:proofErr w:type="gramEnd"/>
           </w:p>
           <w:p>
             <w:pPr>
@@ -1251,21 +1029,21 @@
               </w:numPr>
               <w:spacing w:line="360" w:lineRule="auto"/>
               <w:rPr>
-                <w:rFonts w:ascii="SimSun" w:hAnsi="SimSun" w:hint="eastAsia"/>
-                <w:szCs w:val="21"/>
-                <w:u w:val="single"/>
-              </w:rPr>
-            </w:pPr>
-            <w:r>
-              <w:rPr>
-                <w:rFonts w:ascii="SimSun" w:hAnsi="SimSun" w:hint="eastAsia"/>
+                <w:rFonts w:ascii="宋体" w:hAnsi="宋体"/>
+                <w:szCs w:val="21"/>
+                <w:u w:val="single"/>
+              </w:rPr>
+            </w:pPr>
+            <w:r>
+              <w:rPr>
+                <w:rFonts w:ascii="宋体" w:hAnsi="宋体" w:hint="eastAsia"/>
                 <w:szCs w:val="21"/>
               </w:rPr>
               <w:t>设计说明书应附有下列图纸：</w:t>
             </w:r>
             <w:r>
               <w:rPr>
-                <w:rFonts w:ascii="SimSun" w:hAnsi="SimSun" w:hint="eastAsia"/>
+                <w:rFonts w:ascii="宋体" w:hAnsi="宋体" w:hint="eastAsia"/>
                 <w:szCs w:val="21"/>
                 <w:u w:val="single"/>
               </w:rPr>
@@ -1276,14 +1054,14 @@
             <w:pPr>
               <w:spacing w:line="360" w:lineRule="auto"/>
               <w:rPr>
-                <w:rFonts w:ascii="SimSun" w:hAnsi="SimSun" w:hint="eastAsia"/>
-                <w:szCs w:val="21"/>
-                <w:u w:val="single"/>
-              </w:rPr>
-            </w:pPr>
-            <w:r>
-              <w:rPr>
-                <w:rFonts w:ascii="SimSun" w:hAnsi="SimSun" w:hint="eastAsia"/>
+                <w:rFonts w:ascii="宋体" w:hAnsi="宋体"/>
+                <w:szCs w:val="21"/>
+                <w:u w:val="single"/>
+              </w:rPr>
+            </w:pPr>
+            <w:r>
+              <w:rPr>
+                <w:rFonts w:ascii="宋体" w:hAnsi="宋体" w:hint="eastAsia"/>
                 <w:szCs w:val="21"/>
                 <w:u w:val="single"/>
               </w:rPr>
@@ -1294,14 +1072,14 @@
             <w:pPr>
               <w:spacing w:line="360" w:lineRule="auto"/>
               <w:rPr>
-                <w:rFonts w:ascii="SimSun" w:hAnsi="SimSun" w:hint="eastAsia"/>
-                <w:szCs w:val="21"/>
-                <w:u w:val="single"/>
-              </w:rPr>
-            </w:pPr>
-            <w:r>
-              <w:rPr>
-                <w:rFonts w:ascii="SimSun" w:hAnsi="SimSun" w:hint="eastAsia"/>
+                <w:rFonts w:ascii="宋体" w:hAnsi="宋体"/>
+                <w:szCs w:val="21"/>
+                <w:u w:val="single"/>
+              </w:rPr>
+            </w:pPr>
+            <w:r>
+              <w:rPr>
+                <w:rFonts w:ascii="宋体" w:hAnsi="宋体" w:hint="eastAsia"/>
                 <w:szCs w:val="21"/>
                 <w:u w:val="single"/>
               </w:rPr>
@@ -1316,21 +1094,21 @@
               </w:numPr>
               <w:spacing w:line="360" w:lineRule="auto"/>
               <w:rPr>
-                <w:rFonts w:ascii="SimSun" w:hAnsi="SimSun" w:hint="eastAsia"/>
-                <w:szCs w:val="21"/>
-                <w:u w:val="single"/>
-              </w:rPr>
-            </w:pPr>
-            <w:r>
-              <w:rPr>
-                <w:rFonts w:ascii="SimSun" w:hAnsi="SimSun" w:hint="eastAsia"/>
+                <w:rFonts w:ascii="宋体" w:hAnsi="宋体"/>
+                <w:szCs w:val="21"/>
+                <w:u w:val="single"/>
+              </w:rPr>
+            </w:pPr>
+            <w:r>
+              <w:rPr>
+                <w:rFonts w:ascii="宋体" w:hAnsi="宋体" w:hint="eastAsia"/>
                 <w:szCs w:val="21"/>
               </w:rPr>
               <w:t>小组分工说明：</w:t>
             </w:r>
             <w:r>
               <w:rPr>
-                <w:rFonts w:ascii="SimSun" w:hAnsi="SimSun" w:hint="eastAsia"/>
+                <w:rFonts w:ascii="宋体" w:hAnsi="宋体" w:hint="eastAsia"/>
                 <w:szCs w:val="21"/>
                 <w:u w:val="single"/>
               </w:rPr>
@@ -1338,7 +1116,7 @@
             </w:r>
             <w:r>
               <w:rPr>
-                <w:rFonts w:ascii="SimSun" w:hAnsi="SimSun" w:hint="eastAsia"/>
+                <w:rFonts w:ascii="宋体" w:hAnsi="宋体" w:hint="eastAsia"/>
                 <w:szCs w:val="21"/>
                 <w:u w:val="single"/>
               </w:rPr>
@@ -1346,7 +1124,7 @@
             </w:r>
             <w:r>
               <w:rPr>
-                <w:rFonts w:ascii="SimSun" w:hAnsi="SimSun" w:hint="eastAsia"/>
+                <w:rFonts w:ascii="宋体" w:hAnsi="宋体" w:hint="eastAsia"/>
                 <w:szCs w:val="21"/>
                 <w:u w:val="single"/>
               </w:rPr>
@@ -1357,14 +1135,14 @@
             <w:pPr>
               <w:spacing w:line="360" w:lineRule="auto"/>
               <w:rPr>
-                <w:rFonts w:ascii="SimSun" w:hAnsi="SimSun" w:hint="eastAsia"/>
-                <w:szCs w:val="21"/>
-                <w:u w:val="single"/>
-              </w:rPr>
-            </w:pPr>
-            <w:r>
-              <w:rPr>
-                <w:rFonts w:ascii="SimSun" w:hAnsi="SimSun" w:hint="eastAsia"/>
+                <w:rFonts w:ascii="宋体" w:hAnsi="宋体"/>
+                <w:szCs w:val="21"/>
+                <w:u w:val="single"/>
+              </w:rPr>
+            </w:pPr>
+            <w:r>
+              <w:rPr>
+                <w:rFonts w:ascii="宋体" w:hAnsi="宋体" w:hint="eastAsia"/>
                 <w:szCs w:val="21"/>
                 <w:u w:val="single"/>
               </w:rPr>
@@ -1375,14 +1153,14 @@
             <w:pPr>
               <w:spacing w:line="360" w:lineRule="auto"/>
               <w:rPr>
-                <w:rFonts w:ascii="SimSun" w:hAnsi="SimSun" w:hint="eastAsia"/>
-                <w:szCs w:val="21"/>
-                <w:u w:val="single"/>
-              </w:rPr>
-            </w:pPr>
-            <w:r>
-              <w:rPr>
-                <w:rFonts w:ascii="SimSun" w:hAnsi="SimSun" w:hint="eastAsia"/>
+                <w:rFonts w:ascii="宋体" w:hAnsi="宋体"/>
+                <w:szCs w:val="21"/>
+                <w:u w:val="single"/>
+              </w:rPr>
+            </w:pPr>
+            <w:r>
+              <w:rPr>
+                <w:rFonts w:ascii="宋体" w:hAnsi="宋体" w:hint="eastAsia"/>
                 <w:szCs w:val="21"/>
                 <w:u w:val="single"/>
               </w:rPr>
@@ -1390,7 +1168,7 @@
             </w:r>
             <w:r>
               <w:rPr>
-                <w:rFonts w:ascii="SimSun" w:hAnsi="SimSun" w:hint="eastAsia"/>
+                <w:rFonts w:ascii="宋体" w:hAnsi="宋体" w:hint="eastAsia"/>
                 <w:szCs w:val="21"/>
                 <w:u w:val="single"/>
               </w:rPr>
@@ -1401,14 +1179,14 @@
             <w:pPr>
               <w:spacing w:line="360" w:lineRule="auto"/>
               <w:rPr>
-                <w:rFonts w:ascii="SimSun" w:hAnsi="SimSun" w:hint="eastAsia"/>
-                <w:szCs w:val="21"/>
-                <w:u w:val="single"/>
-              </w:rPr>
-            </w:pPr>
-            <w:r>
-              <w:rPr>
-                <w:rFonts w:ascii="SimSun" w:hAnsi="SimSun" w:hint="eastAsia"/>
+                <w:rFonts w:ascii="宋体" w:hAnsi="宋体"/>
+                <w:szCs w:val="21"/>
+                <w:u w:val="single"/>
+              </w:rPr>
+            </w:pPr>
+            <w:r>
+              <w:rPr>
+                <w:rFonts w:ascii="宋体" w:hAnsi="宋体" w:hint="eastAsia"/>
                 <w:szCs w:val="21"/>
                 <w:u w:val="single"/>
               </w:rPr>
@@ -1416,7 +1194,7 @@
             </w:r>
             <w:r>
               <w:rPr>
-                <w:rFonts w:ascii="SimSun" w:hAnsi="SimSun" w:hint="eastAsia"/>
+                <w:rFonts w:ascii="宋体" w:hAnsi="宋体" w:hint="eastAsia"/>
                 <w:szCs w:val="21"/>
                 <w:u w:val="single"/>
               </w:rPr>
@@ -1427,13 +1205,13 @@
             <w:pPr>
               <w:spacing w:line="360" w:lineRule="auto"/>
               <w:rPr>
-                <w:rFonts w:ascii="SimSun" w:hAnsi="SimSun" w:hint="eastAsia"/>
-                <w:szCs w:val="21"/>
-              </w:rPr>
-            </w:pPr>
-            <w:r>
-              <w:rPr>
-                <w:rFonts w:ascii="SimSun" w:hAnsi="SimSun" w:hint="eastAsia"/>
+                <w:rFonts w:ascii="宋体" w:hAnsi="宋体"/>
+                <w:szCs w:val="21"/>
+              </w:rPr>
+            </w:pPr>
+            <w:r>
+              <w:rPr>
+                <w:rFonts w:ascii="宋体" w:hAnsi="宋体" w:hint="eastAsia"/>
                 <w:szCs w:val="21"/>
                 <w:u w:val="single"/>
               </w:rPr>
@@ -1444,28 +1222,28 @@
             <w:pPr>
               <w:spacing w:line="360" w:lineRule="auto"/>
               <w:rPr>
-                <w:rFonts w:ascii="SimSun" w:hAnsi="SimSun" w:hint="eastAsia"/>
-                <w:szCs w:val="21"/>
-                <w:u w:val="single"/>
-              </w:rPr>
-            </w:pPr>
-            <w:r>
-              <w:rPr>
-                <w:rFonts w:ascii="SimSun" w:hAnsi="SimSun" w:hint="eastAsia"/>
+                <w:rFonts w:ascii="宋体" w:hAnsi="宋体"/>
+                <w:szCs w:val="21"/>
+                <w:u w:val="single"/>
+              </w:rPr>
+            </w:pPr>
+            <w:r>
+              <w:rPr>
+                <w:rFonts w:ascii="宋体" w:hAnsi="宋体" w:hint="eastAsia"/>
                 <w:szCs w:val="21"/>
               </w:rPr>
               <w:t>六</w:t>
             </w:r>
             <w:r>
               <w:rPr>
-                <w:rFonts w:ascii="SimSun" w:hAnsi="SimSun" w:hint="eastAsia"/>
+                <w:rFonts w:ascii="宋体" w:hAnsi="宋体" w:hint="eastAsia"/>
                 <w:szCs w:val="21"/>
               </w:rPr>
               <w:t>、命题发出日期：</w:t>
             </w:r>
             <w:r>
               <w:rPr>
-                <w:rFonts w:ascii="SimSun" w:hAnsi="SimSun" w:hint="eastAsia"/>
+                <w:rFonts w:ascii="宋体" w:hAnsi="宋体" w:hint="eastAsia"/>
                 <w:szCs w:val="21"/>
                 <w:u w:val="single"/>
               </w:rPr>
@@ -1473,7 +1251,7 @@
             </w:r>
             <w:r>
               <w:rPr>
-                <w:rFonts w:ascii="SimSun" w:hAnsi="SimSun" w:hint="eastAsia"/>
+                <w:rFonts w:ascii="宋体" w:hAnsi="宋体" w:hint="eastAsia"/>
                 <w:szCs w:val="21"/>
                 <w:u w:val="single"/>
               </w:rPr>
@@ -1481,7 +1259,7 @@
             </w:r>
             <w:r>
               <w:rPr>
-                <w:rFonts w:ascii="SimSun" w:hAnsi="SimSun" w:hint="eastAsia"/>
+                <w:rFonts w:ascii="宋体" w:hAnsi="宋体" w:hint="eastAsia"/>
                 <w:szCs w:val="21"/>
                 <w:u w:val="single"/>
               </w:rPr>
@@ -1489,7 +1267,7 @@
             </w:r>
             <w:r>
               <w:rPr>
-                <w:rFonts w:ascii="SimSun" w:hAnsi="SimSun" w:hint="eastAsia"/>
+                <w:rFonts w:ascii="宋体" w:hAnsi="宋体" w:hint="eastAsia"/>
                 <w:szCs w:val="21"/>
                 <w:u w:val="single"/>
               </w:rPr>
@@ -1497,32 +1275,30 @@
             </w:r>
             <w:r>
               <w:rPr>
-                <w:rFonts w:ascii="SimSun" w:hAnsi="SimSun" w:hint="eastAsia"/>
+                <w:rFonts w:ascii="宋体" w:hAnsi="宋体" w:hint="eastAsia"/>
                 <w:szCs w:val="21"/>
                 <w:u w:val="single"/>
               </w:rPr>
               <w:t>26</w:t>
             </w:r>
-            <w:proofErr w:type="gramStart"/>
-            <w:r>
-              <w:rPr>
-                <w:rFonts w:ascii="SimSun" w:hAnsi="SimSun" w:hint="eastAsia"/>
+            <w:r>
+              <w:rPr>
+                <w:rFonts w:ascii="宋体" w:hAnsi="宋体" w:hint="eastAsia"/>
                 <w:szCs w:val="21"/>
                 <w:u w:val="single"/>
               </w:rPr>
               <w:t xml:space="preserve">　　　　　</w:t>
             </w:r>
-            <w:proofErr w:type="gramEnd"/>
-            <w:r>
-              <w:rPr>
-                <w:rFonts w:ascii="SimSun" w:hAnsi="SimSun" w:hint="eastAsia"/>
+            <w:r>
+              <w:rPr>
+                <w:rFonts w:ascii="宋体" w:hAnsi="宋体" w:hint="eastAsia"/>
                 <w:szCs w:val="21"/>
               </w:rPr>
               <w:t>设计完成日期：</w:t>
             </w:r>
             <w:r>
               <w:rPr>
-                <w:rFonts w:ascii="SimSun" w:hAnsi="SimSun" w:hint="eastAsia"/>
+                <w:rFonts w:ascii="宋体" w:hAnsi="宋体" w:hint="eastAsia"/>
                 <w:szCs w:val="21"/>
                 <w:u w:val="single"/>
               </w:rPr>
@@ -1530,7 +1306,7 @@
             </w:r>
             <w:r>
               <w:rPr>
-                <w:rFonts w:ascii="SimSun" w:hAnsi="SimSun" w:hint="eastAsia"/>
+                <w:rFonts w:ascii="宋体" w:hAnsi="宋体" w:hint="eastAsia"/>
                 <w:szCs w:val="21"/>
                 <w:u w:val="single"/>
               </w:rPr>
@@ -1538,7 +1314,7 @@
             </w:r>
             <w:r>
               <w:rPr>
-                <w:rFonts w:ascii="SimSun" w:hAnsi="SimSun" w:hint="eastAsia"/>
+                <w:rFonts w:ascii="宋体" w:hAnsi="宋体" w:hint="eastAsia"/>
                 <w:szCs w:val="21"/>
                 <w:u w:val="single"/>
               </w:rPr>
@@ -1546,7 +1322,7 @@
             </w:r>
             <w:r>
               <w:rPr>
-                <w:rFonts w:ascii="SimSun" w:hAnsi="SimSun" w:hint="eastAsia"/>
+                <w:rFonts w:ascii="宋体" w:hAnsi="宋体" w:hint="eastAsia"/>
                 <w:szCs w:val="21"/>
                 <w:u w:val="single"/>
               </w:rPr>
@@ -1554,7 +1330,7 @@
             </w:r>
             <w:r>
               <w:rPr>
-                <w:rFonts w:ascii="SimSun" w:hAnsi="SimSun" w:hint="eastAsia"/>
+                <w:rFonts w:ascii="宋体" w:hAnsi="宋体" w:hint="eastAsia"/>
                 <w:szCs w:val="21"/>
                 <w:u w:val="single"/>
               </w:rPr>
@@ -1562,28 +1338,26 @@
             </w:r>
             <w:r>
               <w:rPr>
-                <w:rFonts w:ascii="SimSun" w:hAnsi="SimSun" w:hint="eastAsia"/>
+                <w:rFonts w:ascii="宋体" w:hAnsi="宋体" w:hint="eastAsia"/>
                 <w:szCs w:val="21"/>
                 <w:u w:val="single"/>
               </w:rPr>
               <w:t xml:space="preserve"> </w:t>
             </w:r>
-            <w:proofErr w:type="gramStart"/>
-            <w:r>
-              <w:rPr>
-                <w:rFonts w:ascii="SimSun" w:hAnsi="SimSun" w:hint="eastAsia"/>
+            <w:r>
+              <w:rPr>
+                <w:rFonts w:ascii="宋体" w:hAnsi="宋体" w:hint="eastAsia"/>
                 <w:szCs w:val="21"/>
                 <w:u w:val="single"/>
               </w:rPr>
               <w:t xml:space="preserve">　　　　　</w:t>
             </w:r>
-            <w:proofErr w:type="gramEnd"/>
           </w:p>
           <w:p>
             <w:pPr>
               <w:spacing w:line="360" w:lineRule="auto"/>
               <w:rPr>
-                <w:rFonts w:ascii="SimHei" w:eastAsia="SimHei" w:hint="eastAsia"/>
+                <w:rFonts w:ascii="黑体" w:eastAsia="黑体"/>
                 <w:b/>
                 <w:sz w:val="32"/>
                 <w:szCs w:val="32"/>
@@ -1591,7 +1365,7 @@
             </w:pPr>
             <w:r>
               <w:rPr>
-                <w:rFonts w:ascii="SimSun" w:hAnsi="SimSun" w:hint="eastAsia"/>
+                <w:rFonts w:ascii="宋体" w:hAnsi="宋体" w:hint="eastAsia"/>
                 <w:szCs w:val="21"/>
               </w:rPr>
               <w:t xml:space="preserve">　　　　　　　　　　　　　　　　　　　</w:t>
@@ -1618,7 +1392,7 @@
             <w:pPr>
               <w:jc w:val="center"/>
               <w:rPr>
-                <w:rFonts w:ascii="SimHei" w:eastAsia="SimHei" w:hint="eastAsia"/>
+                <w:rFonts w:ascii="黑体" w:eastAsia="黑体"/>
                 <w:b/>
                 <w:sz w:val="52"/>
                 <w:szCs w:val="52"/>
@@ -1626,7 +1400,7 @@
             </w:pPr>
             <w:r>
               <w:rPr>
-                <w:rFonts w:ascii="SimHei" w:eastAsia="SimHei" w:hint="eastAsia"/>
+                <w:rFonts w:ascii="黑体" w:eastAsia="黑体" w:hint="eastAsia"/>
                 <w:b/>
                 <w:sz w:val="52"/>
                 <w:szCs w:val="52"/>
@@ -1638,7 +1412,7 @@
           <w:p>
             <w:pPr>
               <w:rPr>
-                <w:rFonts w:ascii="SimHei" w:eastAsia="SimHei" w:hint="eastAsia"/>
+                <w:rFonts w:ascii="黑体" w:eastAsia="黑体"/>
                 <w:b/>
                 <w:sz w:val="32"/>
                 <w:szCs w:val="32"/>
@@ -1646,7 +1420,7 @@
             </w:pPr>
             <w:r>
               <w:rPr>
-                <w:rFonts w:ascii="SimHei" w:eastAsia="SimHei" w:hint="eastAsia"/>
+                <w:rFonts w:ascii="黑体" w:eastAsia="黑体" w:hint="eastAsia"/>
                 <w:b/>
                 <w:sz w:val="32"/>
                 <w:szCs w:val="32"/>
@@ -1655,7 +1429,7 @@
             </w:r>
             <w:r>
               <w:rPr>
-                <w:rFonts w:ascii="SimHei" w:eastAsia="SimHei" w:hint="eastAsia"/>
+                <w:rFonts w:ascii="黑体" w:eastAsia="黑体" w:hint="eastAsia"/>
                 <w:b/>
                 <w:sz w:val="32"/>
                 <w:szCs w:val="32"/>
@@ -1668,7 +1442,7 @@
             <w:pPr>
               <w:jc w:val="center"/>
               <w:rPr>
-                <w:rFonts w:ascii="SimHei" w:eastAsia="SimHei" w:hint="eastAsia"/>
+                <w:rFonts w:ascii="黑体" w:eastAsia="黑体"/>
                 <w:b/>
                 <w:sz w:val="32"/>
                 <w:szCs w:val="32"/>
@@ -1679,7 +1453,7 @@
             <w:pPr>
               <w:jc w:val="center"/>
               <w:rPr>
-                <w:rFonts w:ascii="SimHei" w:eastAsia="SimHei" w:hint="eastAsia"/>
+                <w:rFonts w:ascii="黑体" w:eastAsia="黑体"/>
                 <w:b/>
                 <w:sz w:val="32"/>
                 <w:szCs w:val="32"/>
@@ -1690,7 +1464,7 @@
             <w:pPr>
               <w:jc w:val="center"/>
               <w:rPr>
-                <w:rFonts w:ascii="SimHei" w:eastAsia="SimHei" w:hint="eastAsia"/>
+                <w:rFonts w:ascii="黑体" w:eastAsia="黑体"/>
                 <w:b/>
                 <w:sz w:val="32"/>
                 <w:szCs w:val="32"/>
@@ -1701,7 +1475,7 @@
             <w:pPr>
               <w:jc w:val="center"/>
               <w:rPr>
-                <w:rFonts w:ascii="SimHei" w:eastAsia="SimHei" w:hint="eastAsia"/>
+                <w:rFonts w:ascii="黑体" w:eastAsia="黑体"/>
                 <w:b/>
                 <w:sz w:val="32"/>
                 <w:szCs w:val="32"/>
@@ -1712,7 +1486,7 @@
             <w:pPr>
               <w:jc w:val="center"/>
               <w:rPr>
-                <w:rFonts w:ascii="SimHei" w:eastAsia="SimHei" w:hint="eastAsia"/>
+                <w:rFonts w:ascii="黑体" w:eastAsia="黑体"/>
                 <w:b/>
                 <w:sz w:val="32"/>
                 <w:szCs w:val="32"/>
@@ -1723,7 +1497,7 @@
             <w:pPr>
               <w:jc w:val="center"/>
               <w:rPr>
-                <w:rFonts w:ascii="SimHei" w:eastAsia="SimHei" w:hint="eastAsia"/>
+                <w:rFonts w:ascii="黑体" w:eastAsia="黑体"/>
                 <w:b/>
                 <w:sz w:val="32"/>
                 <w:szCs w:val="32"/>
@@ -1734,7 +1508,7 @@
             <w:pPr>
               <w:jc w:val="center"/>
               <w:rPr>
-                <w:rFonts w:ascii="SimHei" w:eastAsia="SimHei" w:hint="eastAsia"/>
+                <w:rFonts w:ascii="黑体" w:eastAsia="黑体"/>
                 <w:b/>
                 <w:sz w:val="32"/>
                 <w:szCs w:val="32"/>
@@ -1745,7 +1519,7 @@
             <w:pPr>
               <w:jc w:val="center"/>
               <w:rPr>
-                <w:rFonts w:ascii="SimHei" w:eastAsia="SimHei" w:hint="eastAsia"/>
+                <w:rFonts w:ascii="黑体" w:eastAsia="黑体"/>
                 <w:b/>
                 <w:sz w:val="32"/>
                 <w:szCs w:val="32"/>
@@ -1756,7 +1530,7 @@
             <w:pPr>
               <w:jc w:val="center"/>
               <w:rPr>
-                <w:rFonts w:ascii="SimHei" w:eastAsia="SimHei" w:hint="eastAsia"/>
+                <w:rFonts w:ascii="黑体" w:eastAsia="黑体"/>
                 <w:b/>
                 <w:sz w:val="32"/>
                 <w:szCs w:val="32"/>
@@ -1764,7 +1538,7 @@
             </w:pPr>
             <w:r>
               <w:rPr>
-                <w:rFonts w:ascii="SimHei" w:eastAsia="SimHei" w:hint="eastAsia"/>
+                <w:rFonts w:ascii="黑体" w:eastAsia="黑体" w:hint="eastAsia"/>
                 <w:b/>
                 <w:sz w:val="32"/>
                 <w:szCs w:val="32"/>
@@ -1776,7 +1550,7 @@
             <w:pPr>
               <w:jc w:val="center"/>
               <w:rPr>
-                <w:rFonts w:ascii="SimHei" w:eastAsia="SimHei" w:hint="eastAsia"/>
+                <w:rFonts w:ascii="黑体" w:eastAsia="黑体"/>
                 <w:b/>
                 <w:sz w:val="32"/>
                 <w:szCs w:val="32"/>
@@ -1787,7 +1561,7 @@
             <w:pPr>
               <w:jc w:val="center"/>
               <w:rPr>
-                <w:rFonts w:ascii="SimHei" w:eastAsia="SimHei" w:hint="eastAsia"/>
+                <w:rFonts w:ascii="黑体" w:eastAsia="黑体"/>
                 <w:b/>
                 <w:sz w:val="32"/>
                 <w:szCs w:val="32"/>
@@ -1798,7 +1572,7 @@
             <w:pPr>
               <w:jc w:val="center"/>
               <w:rPr>
-                <w:rFonts w:ascii="SimHei" w:eastAsia="SimHei" w:hint="eastAsia"/>
+                <w:rFonts w:ascii="黑体" w:eastAsia="黑体"/>
                 <w:b/>
                 <w:sz w:val="32"/>
                 <w:szCs w:val="32"/>
@@ -1809,7 +1583,7 @@
             <w:pPr>
               <w:jc w:val="center"/>
               <w:rPr>
-                <w:rFonts w:ascii="SimHei" w:eastAsia="SimHei" w:hint="eastAsia"/>
+                <w:rFonts w:ascii="黑体" w:eastAsia="黑体"/>
                 <w:b/>
                 <w:sz w:val="32"/>
                 <w:szCs w:val="32"/>
@@ -1820,7 +1594,7 @@
             <w:pPr>
               <w:jc w:val="center"/>
               <w:rPr>
-                <w:rFonts w:ascii="SimHei" w:eastAsia="SimHei" w:hint="eastAsia"/>
+                <w:rFonts w:ascii="黑体" w:eastAsia="黑体"/>
                 <w:b/>
                 <w:sz w:val="32"/>
                 <w:szCs w:val="32"/>
@@ -1828,7 +1602,7 @@
             </w:pPr>
             <w:r>
               <w:rPr>
-                <w:rFonts w:ascii="SimHei" w:eastAsia="SimHei" w:hint="eastAsia"/>
+                <w:rFonts w:ascii="黑体" w:eastAsia="黑体" w:hint="eastAsia"/>
                 <w:b/>
                 <w:sz w:val="32"/>
                 <w:szCs w:val="32"/>
@@ -1840,7 +1614,7 @@
             <w:pPr>
               <w:jc w:val="center"/>
               <w:rPr>
-                <w:rFonts w:ascii="SimHei" w:eastAsia="SimHei" w:hint="eastAsia"/>
+                <w:rFonts w:ascii="黑体" w:eastAsia="黑体"/>
                 <w:b/>
                 <w:sz w:val="32"/>
                 <w:szCs w:val="32"/>
@@ -1848,7 +1622,7 @@
             </w:pPr>
             <w:r>
               <w:rPr>
-                <w:rFonts w:ascii="SimHei" w:eastAsia="SimHei" w:hint="eastAsia"/>
+                <w:rFonts w:ascii="黑体" w:eastAsia="黑体" w:hint="eastAsia"/>
                 <w:b/>
                 <w:sz w:val="32"/>
                 <w:szCs w:val="32"/>
@@ -1860,14 +1634,14 @@
             <w:pPr>
               <w:jc w:val="center"/>
               <w:rPr>
-                <w:rFonts w:ascii="SimHei" w:eastAsia="SimHei" w:hint="eastAsia"/>
+                <w:rFonts w:ascii="黑体" w:eastAsia="黑体"/>
                 <w:b/>
                 <w:szCs w:val="21"/>
               </w:rPr>
             </w:pPr>
             <w:r>
               <w:rPr>
-                <w:rFonts w:ascii="SimHei" w:eastAsia="SimHei" w:hint="eastAsia"/>
+                <w:rFonts w:ascii="黑体" w:eastAsia="黑体" w:hint="eastAsia"/>
                 <w:b/>
                 <w:sz w:val="32"/>
                 <w:szCs w:val="32"/>
@@ -1882,7 +1656,6 @@
       <w:pPr>
         <w:jc w:val="center"/>
         <w:rPr>
-          <w:rFonts w:hint="eastAsia"/>
           <w:sz w:val="52"/>
           <w:szCs w:val="52"/>
         </w:rPr>
@@ -1892,7 +1665,6 @@
       <w:pPr>
         <w:jc w:val="center"/>
         <w:rPr>
-          <w:rFonts w:hint="eastAsia"/>
           <w:sz w:val="52"/>
           <w:szCs w:val="52"/>
         </w:rPr>
@@ -1903,7 +1675,7 @@
         <w:spacing w:afterLines="50" w:after="156" w:line="360" w:lineRule="auto"/>
         <w:jc w:val="left"/>
         <w:rPr>
-          <w:rFonts w:ascii="SimHei" w:eastAsia="SimHei"/>
+          <w:rFonts w:ascii="黑体" w:eastAsia="黑体"/>
           <w:b/>
           <w:bCs/>
           <w:sz w:val="28"/>
@@ -1912,7 +1684,7 @@
       </w:pPr>
       <w:r>
         <w:rPr>
-          <w:rFonts w:ascii="SimHei" w:eastAsia="SimHei" w:hint="eastAsia"/>
+          <w:rFonts w:ascii="黑体" w:eastAsia="黑体" w:hint="eastAsia"/>
           <w:b/>
           <w:bCs/>
           <w:sz w:val="28"/>
@@ -1923,7 +1695,7 @@
       </w:r>
       <w:r>
         <w:rPr>
-          <w:rFonts w:ascii="SimHei" w:eastAsia="SimHei" w:hint="eastAsia"/>
+          <w:rFonts w:ascii="黑体" w:eastAsia="黑体" w:hint="eastAsia"/>
           <w:b/>
           <w:bCs/>
           <w:sz w:val="28"/>
@@ -1933,7 +1705,7 @@
       </w:r>
       <w:r>
         <w:rPr>
-          <w:rFonts w:ascii="SimHei" w:eastAsia="SimHei" w:hint="eastAsia"/>
+          <w:rFonts w:ascii="黑体" w:eastAsia="黑体" w:hint="eastAsia"/>
           <w:b/>
           <w:bCs/>
           <w:sz w:val="28"/>
@@ -1943,7 +1715,7 @@
       </w:r>
       <w:r>
         <w:rPr>
-          <w:rFonts w:ascii="SimHei" w:eastAsia="SimHei" w:hint="eastAsia"/>
+          <w:rFonts w:ascii="黑体" w:eastAsia="黑体" w:hint="eastAsia"/>
           <w:b/>
           <w:bCs/>
           <w:sz w:val="28"/>
@@ -1953,7 +1725,7 @@
       </w:r>
       <w:r>
         <w:rPr>
-          <w:rFonts w:ascii="SimHei" w:eastAsia="SimHei" w:hint="eastAsia"/>
+          <w:rFonts w:ascii="黑体" w:eastAsia="黑体" w:hint="eastAsia"/>
           <w:b/>
           <w:bCs/>
           <w:color w:val="FF0000"/>
@@ -1969,7 +1741,6 @@
         <w:ind w:firstLineChars="200" w:firstLine="480"/>
         <w:jc w:val="left"/>
         <w:rPr>
-          <w:rFonts w:hint="eastAsia"/>
           <w:sz w:val="24"/>
         </w:rPr>
       </w:pPr>
@@ -2068,7 +1839,7 @@
         <w:spacing w:afterLines="50" w:after="156" w:line="360" w:lineRule="auto"/>
         <w:jc w:val="left"/>
         <w:rPr>
-          <w:rFonts w:ascii="SimHei" w:eastAsia="SimHei"/>
+          <w:rFonts w:ascii="黑体" w:eastAsia="黑体"/>
           <w:b/>
           <w:bCs/>
           <w:sz w:val="28"/>
@@ -2077,7 +1848,7 @@
       </w:pPr>
       <w:r>
         <w:rPr>
-          <w:rFonts w:ascii="SimHei" w:eastAsia="SimHei" w:hint="eastAsia"/>
+          <w:rFonts w:ascii="黑体" w:eastAsia="黑体" w:hint="eastAsia"/>
           <w:b/>
           <w:bCs/>
           <w:sz w:val="28"/>
@@ -2087,7 +1858,7 @@
       </w:r>
       <w:r>
         <w:rPr>
-          <w:rFonts w:ascii="SimHei" w:eastAsia="SimHei" w:hint="eastAsia"/>
+          <w:rFonts w:ascii="黑体" w:eastAsia="黑体" w:hint="eastAsia"/>
           <w:b/>
           <w:bCs/>
           <w:sz w:val="28"/>
@@ -2097,7 +1868,7 @@
       </w:r>
       <w:r>
         <w:rPr>
-          <w:rFonts w:ascii="SimHei" w:eastAsia="SimHei" w:hint="eastAsia"/>
+          <w:rFonts w:ascii="黑体" w:eastAsia="黑体" w:hint="eastAsia"/>
           <w:b/>
           <w:bCs/>
           <w:color w:val="FF0000"/>
@@ -2112,7 +1883,6 @@
         <w:spacing w:afterLines="50" w:after="156" w:line="360" w:lineRule="auto"/>
         <w:ind w:firstLineChars="200" w:firstLine="480"/>
         <w:rPr>
-          <w:rFonts w:hint="eastAsia"/>
           <w:sz w:val="24"/>
         </w:rPr>
       </w:pPr>
@@ -2211,7 +1981,7 @@
       <w:pPr>
         <w:spacing w:afterLines="50" w:after="156" w:line="360" w:lineRule="auto"/>
         <w:rPr>
-          <w:rFonts w:ascii="SimHei" w:eastAsia="SimHei"/>
+          <w:rFonts w:ascii="黑体" w:eastAsia="黑体"/>
           <w:b/>
           <w:bCs/>
           <w:sz w:val="24"/>
@@ -2219,7 +1989,7 @@
       </w:pPr>
       <w:r>
         <w:rPr>
-          <w:rFonts w:ascii="SimHei" w:eastAsia="SimHei" w:hint="eastAsia"/>
+          <w:rFonts w:ascii="黑体" w:eastAsia="黑体" w:hint="eastAsia"/>
           <w:b/>
           <w:bCs/>
           <w:sz w:val="28"/>
@@ -2229,7 +1999,7 @@
       </w:r>
       <w:r>
         <w:rPr>
-          <w:rFonts w:ascii="SimHei" w:eastAsia="SimHei" w:hint="eastAsia"/>
+          <w:rFonts w:ascii="黑体" w:eastAsia="黑体" w:hint="eastAsia"/>
           <w:b/>
           <w:bCs/>
           <w:sz w:val="28"/>
@@ -2239,7 +2009,7 @@
       </w:r>
       <w:r>
         <w:rPr>
-          <w:rFonts w:ascii="SimHei" w:eastAsia="SimHei" w:hint="eastAsia"/>
+          <w:rFonts w:ascii="黑体" w:eastAsia="黑体" w:hint="eastAsia"/>
           <w:b/>
           <w:bCs/>
           <w:sz w:val="28"/>
@@ -2249,7 +2019,7 @@
       </w:r>
       <w:r>
         <w:rPr>
-          <w:rFonts w:ascii="SimHei" w:eastAsia="SimHei" w:hint="eastAsia"/>
+          <w:rFonts w:ascii="黑体" w:eastAsia="黑体" w:hint="eastAsia"/>
           <w:b/>
           <w:bCs/>
           <w:color w:val="FF0000"/>
@@ -2263,7 +2033,7 @@
       <w:pPr>
         <w:spacing w:afterLines="50" w:after="156" w:line="360" w:lineRule="auto"/>
         <w:rPr>
-          <w:rFonts w:ascii="SimSun" w:hAnsi="SimSun" w:hint="eastAsia"/>
+          <w:rFonts w:ascii="宋体" w:hAnsi="宋体"/>
           <w:sz w:val="24"/>
         </w:rPr>
       </w:pPr>
@@ -2272,7 +2042,7 @@
       <w:pPr>
         <w:spacing w:afterLines="50" w:after="156" w:line="360" w:lineRule="auto"/>
         <w:rPr>
-          <w:rFonts w:ascii="SimSun" w:hAnsi="SimSun" w:hint="eastAsia"/>
+          <w:rFonts w:ascii="宋体" w:hAnsi="宋体"/>
           <w:b/>
           <w:bCs/>
           <w:sz w:val="24"/>
@@ -2284,7 +2054,7 @@
         <w:spacing w:afterLines="50" w:after="156" w:line="360" w:lineRule="auto"/>
         <w:jc w:val="left"/>
         <w:rPr>
-          <w:rFonts w:ascii="SimHei" w:eastAsia="SimHei" w:hint="eastAsia"/>
+          <w:rFonts w:ascii="黑体" w:eastAsia="黑体"/>
           <w:b/>
           <w:bCs/>
           <w:sz w:val="28"/>
@@ -2293,7 +2063,7 @@
       </w:pPr>
       <w:r>
         <w:rPr>
-          <w:rFonts w:ascii="SimHei" w:eastAsia="SimHei" w:hint="eastAsia"/>
+          <w:rFonts w:ascii="黑体" w:eastAsia="黑体" w:hint="eastAsia"/>
           <w:b/>
           <w:bCs/>
           <w:sz w:val="28"/>
@@ -2303,7 +2073,7 @@
       </w:r>
       <w:r>
         <w:rPr>
-          <w:rFonts w:ascii="SimHei" w:eastAsia="SimHei" w:hint="eastAsia"/>
+          <w:rFonts w:ascii="黑体" w:eastAsia="黑体" w:hint="eastAsia"/>
           <w:b/>
           <w:bCs/>
           <w:sz w:val="28"/>
@@ -2316,7 +2086,7 @@
       <w:pPr>
         <w:spacing w:afterLines="50" w:after="156" w:line="360" w:lineRule="auto"/>
         <w:rPr>
-          <w:rFonts w:ascii="SimSun" w:hAnsi="SimSun" w:hint="eastAsia"/>
+          <w:rFonts w:ascii="宋体" w:hAnsi="宋体"/>
           <w:b/>
           <w:bCs/>
           <w:sz w:val="24"/>
@@ -2325,7 +2095,7 @@
     </w:p>
     <w:p>
       <w:pPr>
-        <w:pStyle w:val="a4"/>
+        <w:pStyle w:val="a5"/>
         <w:numPr>
           <w:ilvl w:val="0"/>
           <w:numId w:val="1"/>
@@ -2334,7 +2104,7 @@
         <w:ind w:firstLineChars="0"/>
         <w:jc w:val="left"/>
         <w:rPr>
-          <w:rFonts w:ascii="SimHei" w:eastAsia="SimHei" w:hint="eastAsia"/>
+          <w:rFonts w:ascii="黑体" w:eastAsia="黑体"/>
           <w:b/>
           <w:bCs/>
           <w:sz w:val="28"/>
@@ -2343,7 +2113,7 @@
       </w:pPr>
       <w:r>
         <w:rPr>
-          <w:rFonts w:ascii="SimHei" w:eastAsia="SimHei" w:hint="eastAsia"/>
+          <w:rFonts w:ascii="黑体" w:eastAsia="黑体" w:hint="eastAsia"/>
           <w:b/>
           <w:bCs/>
           <w:sz w:val="28"/>
@@ -2354,7 +2124,7 @@
     </w:p>
     <w:p>
       <w:pPr>
-        <w:pStyle w:val="a4"/>
+        <w:pStyle w:val="a5"/>
         <w:numPr>
           <w:ilvl w:val="0"/>
           <w:numId w:val="1"/>
@@ -2363,7 +2133,7 @@
         <w:ind w:firstLineChars="0"/>
         <w:jc w:val="left"/>
         <w:rPr>
-          <w:rFonts w:ascii="SimHei" w:eastAsia="SimHei" w:hint="eastAsia"/>
+          <w:rFonts w:ascii="黑体" w:eastAsia="黑体"/>
           <w:b/>
           <w:bCs/>
           <w:sz w:val="28"/>
@@ -2372,7 +2142,7 @@
       </w:pPr>
       <w:r>
         <w:rPr>
-          <w:rFonts w:ascii="SimHei" w:eastAsia="SimHei" w:hint="eastAsia"/>
+          <w:rFonts w:ascii="黑体" w:eastAsia="黑体" w:hint="eastAsia"/>
           <w:b/>
           <w:bCs/>
           <w:sz w:val="28"/>
@@ -2383,7 +2153,7 @@
     </w:p>
     <w:p>
       <w:pPr>
-        <w:pStyle w:val="a4"/>
+        <w:pStyle w:val="a5"/>
         <w:numPr>
           <w:ilvl w:val="0"/>
           <w:numId w:val="1"/>
@@ -2392,7 +2162,7 @@
         <w:ind w:firstLineChars="0"/>
         <w:jc w:val="left"/>
         <w:rPr>
-          <w:rFonts w:ascii="SimHei" w:eastAsia="SimHei" w:hint="eastAsia"/>
+          <w:rFonts w:ascii="黑体" w:eastAsia="黑体"/>
           <w:b/>
           <w:bCs/>
           <w:sz w:val="28"/>
@@ -2401,7 +2171,7 @@
       </w:pPr>
       <w:r>
         <w:rPr>
-          <w:rFonts w:ascii="SimHei" w:eastAsia="SimHei" w:hint="eastAsia"/>
+          <w:rFonts w:ascii="黑体" w:eastAsia="黑体" w:hint="eastAsia"/>
           <w:b/>
           <w:bCs/>
           <w:sz w:val="28"/>
@@ -2415,7 +2185,7 @@
         <w:spacing w:afterLines="50" w:after="156" w:line="360" w:lineRule="auto"/>
         <w:jc w:val="left"/>
         <w:rPr>
-          <w:rFonts w:ascii="SimSun" w:hAnsi="SimSun" w:hint="eastAsia"/>
+          <w:rFonts w:ascii="宋体" w:hAnsi="宋体"/>
           <w:b/>
           <w:bCs/>
           <w:sz w:val="24"/>
@@ -2427,7 +2197,7 @@
         <w:spacing w:afterLines="50" w:after="156" w:line="360" w:lineRule="auto"/>
         <w:jc w:val="left"/>
         <w:rPr>
-          <w:rFonts w:ascii="SimSun" w:hAnsi="SimSun" w:hint="eastAsia"/>
+          <w:rFonts w:ascii="宋体" w:hAnsi="宋体"/>
           <w:b/>
           <w:bCs/>
           <w:sz w:val="24"/>
@@ -2439,7 +2209,7 @@
         <w:spacing w:afterLines="50" w:after="156" w:line="360" w:lineRule="auto"/>
         <w:jc w:val="left"/>
         <w:rPr>
-          <w:rFonts w:ascii="SimSun" w:hAnsi="SimSun" w:hint="eastAsia"/>
+          <w:rFonts w:ascii="宋体" w:hAnsi="宋体"/>
           <w:b/>
           <w:bCs/>
           <w:sz w:val="24"/>
@@ -2451,7 +2221,7 @@
         <w:spacing w:afterLines="50" w:after="156" w:line="360" w:lineRule="auto"/>
         <w:jc w:val="left"/>
         <w:rPr>
-          <w:rFonts w:ascii="SimSun" w:hAnsi="SimSun" w:hint="eastAsia"/>
+          <w:rFonts w:ascii="宋体" w:hAnsi="宋体"/>
           <w:b/>
           <w:bCs/>
           <w:sz w:val="24"/>
@@ -2463,7 +2233,7 @@
         <w:spacing w:afterLines="50" w:after="156" w:line="360" w:lineRule="auto"/>
         <w:jc w:val="left"/>
         <w:rPr>
-          <w:rFonts w:ascii="SimSun" w:hAnsi="SimSun" w:hint="eastAsia"/>
+          <w:rFonts w:ascii="宋体" w:hAnsi="宋体"/>
           <w:b/>
           <w:bCs/>
           <w:sz w:val="24"/>
@@ -2475,7 +2245,7 @@
         <w:spacing w:afterLines="50" w:after="156" w:line="360" w:lineRule="auto"/>
         <w:jc w:val="left"/>
         <w:rPr>
-          <w:rFonts w:ascii="SimSun" w:hAnsi="SimSun" w:hint="eastAsia"/>
+          <w:rFonts w:ascii="宋体" w:hAnsi="宋体"/>
           <w:b/>
           <w:bCs/>
           <w:sz w:val="24"/>
@@ -2487,7 +2257,7 @@
         <w:spacing w:afterLines="50" w:after="156" w:line="360" w:lineRule="auto"/>
         <w:jc w:val="left"/>
         <w:rPr>
-          <w:rFonts w:ascii="SimSun" w:hAnsi="SimSun" w:hint="eastAsia"/>
+          <w:rFonts w:ascii="宋体" w:hAnsi="宋体"/>
           <w:b/>
           <w:bCs/>
           <w:sz w:val="24"/>
@@ -2495,7 +2265,7 @@
       </w:pPr>
       <w:r>
         <w:rPr>
-          <w:rFonts w:ascii="SimSun" w:hAnsi="SimSun" w:hint="eastAsia"/>
+          <w:rFonts w:ascii="宋体" w:hAnsi="宋体" w:hint="eastAsia"/>
           <w:b/>
           <w:bCs/>
           <w:sz w:val="24"/>
@@ -2508,7 +2278,7 @@
         <w:spacing w:afterLines="50" w:after="156" w:line="360" w:lineRule="auto"/>
         <w:jc w:val="left"/>
         <w:rPr>
-          <w:rFonts w:ascii="SimSun" w:hAnsi="SimSun" w:hint="eastAsia"/>
+          <w:rFonts w:ascii="宋体" w:hAnsi="宋体"/>
           <w:b/>
           <w:bCs/>
           <w:sz w:val="24"/>
@@ -2516,14 +2286,14 @@
       </w:pPr>
       <w:r>
         <w:rPr>
-          <w:rFonts w:ascii="SimSun" w:hAnsi="SimSun" w:hint="eastAsia"/>
+          <w:rFonts w:ascii="宋体" w:hAnsi="宋体" w:hint="eastAsia"/>
           <w:b/>
           <w:bCs/>
           <w:noProof/>
           <w:sz w:val="24"/>
         </w:rPr>
         <w:drawing>
-          <wp:inline distT="0" distB="0" distL="0" distR="0">
+          <wp:inline distT="0" distB="0" distL="0" distR="0" wp14:anchorId="455691F8" wp14:editId="252ABE6C">
             <wp:extent cx="5511165" cy="4213860"/>
             <wp:effectExtent l="0" t="0" r="0" b="0"/>
             <wp:docPr id="1" name="图片 1"/>
@@ -2540,7 +2310,7 @@
                     </pic:cNvPicPr>
                   </pic:nvPicPr>
                   <pic:blipFill>
-                    <a:blip r:embed="rId6">
+                    <a:blip r:embed="rId7">
                       <a:extLst>
                         <a:ext uri="{28A0092B-C50C-407E-A947-70E740481C1C}">
                           <a14:useLocalDpi xmlns:a14="http://schemas.microsoft.com/office/drawing/2010/main" val="0"/>
@@ -2576,7 +2346,6 @@
       <w:pPr>
         <w:jc w:val="left"/>
         <w:rPr>
-          <w:rFonts w:hint="eastAsia"/>
           <w:sz w:val="24"/>
         </w:rPr>
       </w:pPr>
@@ -2586,38 +2355,20 @@
           <w:color w:val="FF0000"/>
           <w:sz w:val="24"/>
         </w:rPr>
-        <w:t>参考</w:t>
-      </w:r>
-      <w:r>
-        <w:rPr>
-          <w:rFonts w:hint="eastAsia"/>
-          <w:color w:val="FF0000"/>
-          <w:sz w:val="24"/>
-        </w:rPr>
-        <w:t>要求</w:t>
-      </w:r>
-      <w:r>
-        <w:rPr>
-          <w:rFonts w:hint="eastAsia"/>
-          <w:sz w:val="24"/>
-        </w:rPr>
-        <w:t>：为某学校或公司做网络规划和项目实施（可以是实际存在的单位，也可以是虚拟</w:t>
-      </w:r>
-      <w:bookmarkStart w:id="0" w:name="_GoBack"/>
-      <w:bookmarkEnd w:id="0"/>
-      <w:r>
-        <w:rPr>
-          <w:rFonts w:hint="eastAsia"/>
-          <w:sz w:val="24"/>
-        </w:rPr>
-        <w:t>的）。</w:t>
+        <w:t>参考要求</w:t>
+      </w:r>
+      <w:r>
+        <w:rPr>
+          <w:rFonts w:hint="eastAsia"/>
+          <w:sz w:val="24"/>
+        </w:rPr>
+        <w:t>：为某学校或公司做网络规划和项目实施（可以是实际存在的单位，也可以是虚拟的）。</w:t>
       </w:r>
     </w:p>
     <w:p>
       <w:pPr>
         <w:jc w:val="left"/>
         <w:rPr>
-          <w:rFonts w:hint="eastAsia"/>
           <w:sz w:val="24"/>
         </w:rPr>
       </w:pPr>
@@ -2696,7 +2447,6 @@
       <w:pPr>
         <w:jc w:val="left"/>
         <w:rPr>
-          <w:rFonts w:hint="eastAsia"/>
           <w:sz w:val="24"/>
         </w:rPr>
       </w:pPr>
@@ -2761,7 +2511,6 @@
       <w:pPr>
         <w:jc w:val="left"/>
         <w:rPr>
-          <w:rFonts w:hint="eastAsia"/>
           <w:sz w:val="24"/>
         </w:rPr>
       </w:pPr>
@@ -2826,7 +2575,6 @@
       <w:pPr>
         <w:jc w:val="left"/>
         <w:rPr>
-          <w:rFonts w:hint="eastAsia"/>
           <w:sz w:val="24"/>
         </w:rPr>
       </w:pPr>
@@ -2905,7 +2653,6 @@
       <w:pPr>
         <w:jc w:val="left"/>
         <w:rPr>
-          <w:rFonts w:hint="eastAsia"/>
           <w:sz w:val="24"/>
         </w:rPr>
       </w:pPr>
@@ -2970,7 +2717,6 @@
       <w:pPr>
         <w:jc w:val="left"/>
         <w:rPr>
-          <w:rFonts w:hint="eastAsia"/>
           <w:sz w:val="24"/>
         </w:rPr>
       </w:pPr>
@@ -3000,7 +2746,6 @@
       <w:pPr>
         <w:jc w:val="left"/>
         <w:rPr>
-          <w:rFonts w:hint="eastAsia"/>
           <w:sz w:val="24"/>
         </w:rPr>
       </w:pPr>
@@ -3009,7 +2754,6 @@
       <w:pPr>
         <w:jc w:val="left"/>
         <w:rPr>
-          <w:rFonts w:hint="eastAsia"/>
           <w:sz w:val="24"/>
         </w:rPr>
       </w:pPr>
@@ -3024,9 +2768,47 @@
 </w:document>
 </file>
 
+<file path=word/endnotes.xml><?xml version="1.0" encoding="utf-8"?>
+<w:endnotes xmlns:wpc="http://schemas.microsoft.com/office/word/2010/wordprocessingCanvas" xmlns:cx="http://schemas.microsoft.com/office/drawing/2014/chartex" xmlns:cx1="http://schemas.microsoft.com/office/drawing/2015/9/8/chartex" xmlns:cx2="http://schemas.microsoft.com/office/drawing/2015/10/21/chartex" xmlns:cx3="http://schemas.microsoft.com/office/drawing/2016/5/9/chartex" xmlns:cx4="http://schemas.microsoft.com/office/drawing/2016/5/10/chartex" xmlns:cx5="http://schemas.microsoft.com/office/drawing/2016/5/11/chartex" xmlns:cx6="http://schemas.microsoft.com/office/drawing/2016/5/12/chartex" xmlns:cx7="http://schemas.microsoft.com/office/drawing/2016/5/13/chartex" xmlns:cx8="http://schemas.microsoft.com/office/drawing/2016/5/14/chartex" xmlns:mc="http://schemas.openxmlformats.org/markup-compatibility/2006" xmlns:aink="http://schemas.microsoft.com/office/drawing/2016/ink" xmlns:am3d="http://schemas.microsoft.com/office/drawing/2017/model3d" xmlns:o="urn:schemas-microsoft-com:office:office" xmlns:r="http://schemas.openxmlformats.org/officeDocument/2006/relationships" xmlns:m="http://schemas.openxmlformats.org/officeDocument/2006/math" xmlns:v="urn:schemas-microsoft-com:vml" xmlns:wp14="http://schemas.microsoft.com/office/word/2010/wordprocessingDrawing" xmlns:wp="http://schemas.openxmlformats.org/drawingml/2006/wordprocessingDrawing" xmlns:w10="urn:schemas-microsoft-com:office:word" xmlns:w="http://schemas.openxmlformats.org/wordprocessingml/2006/main" xmlns:w14="http://schemas.microsoft.com/office/word/2010/wordml" xmlns:w15="http://schemas.microsoft.com/office/word/2012/wordml" xmlns:w16cex="http://schemas.microsoft.com/office/word/2018/wordml/cex" xmlns:w16cid="http://schemas.microsoft.com/office/word/2016/wordml/cid" xmlns:w16="http://schemas.microsoft.com/office/word/2018/wordml" xmlns:w16se="http://schemas.microsoft.com/office/word/2015/wordml/symex" xmlns:wpg="http://schemas.microsoft.com/office/word/2010/wordprocessingGroup" xmlns:wpi="http://schemas.microsoft.com/office/word/2010/wordprocessingInk" xmlns:wne="http://schemas.microsoft.com/office/word/2006/wordml" xmlns:wps="http://schemas.microsoft.com/office/word/2010/wordprocessingShape" mc:Ignorable="w14 w15 w16se w16cid w16 w16cex wp14">
+  <w:endnote w:type="separator" w:id="-1">
+    <w:p>
+      <w:r>
+        <w:separator/>
+      </w:r>
+    </w:p>
+  </w:endnote>
+  <w:endnote w:type="continuationSeparator" w:id="0">
+    <w:p>
+      <w:r>
+        <w:continuationSeparator/>
+      </w:r>
+    </w:p>
+  </w:endnote>
+</w:endnotes>
+</file>
+
+<file path=word/footnotes.xml><?xml version="1.0" encoding="utf-8"?>
+<w:footnotes xmlns:wpc="http://schemas.microsoft.com/office/word/2010/wordprocessingCanvas" xmlns:cx="http://schemas.microsoft.com/office/drawing/2014/chartex" xmlns:cx1="http://schemas.microsoft.com/office/drawing/2015/9/8/chartex" xmlns:cx2="http://schemas.microsoft.com/office/drawing/2015/10/21/chartex" xmlns:cx3="http://schemas.microsoft.com/office/drawing/2016/5/9/chartex" xmlns:cx4="http://schemas.microsoft.com/office/drawing/2016/5/10/chartex" xmlns:cx5="http://schemas.microsoft.com/office/drawing/2016/5/11/chartex" xmlns:cx6="http://schemas.microsoft.com/office/drawing/2016/5/12/chartex" xmlns:cx7="http://schemas.microsoft.com/office/drawing/2016/5/13/chartex" xmlns:cx8="http://schemas.microsoft.com/office/drawing/2016/5/14/chartex" xmlns:mc="http://schemas.openxmlformats.org/markup-compatibility/2006" xmlns:aink="http://schemas.microsoft.com/office/drawing/2016/ink" xmlns:am3d="http://schemas.microsoft.com/office/drawing/2017/model3d" xmlns:o="urn:schemas-microsoft-com:office:office" xmlns:r="http://schemas.openxmlformats.org/officeDocument/2006/relationships" xmlns:m="http://schemas.openxmlformats.org/officeDocument/2006/math" xmlns:v="urn:schemas-microsoft-com:vml" xmlns:wp14="http://schemas.microsoft.com/office/word/2010/wordprocessingDrawing" xmlns:wp="http://schemas.openxmlformats.org/drawingml/2006/wordprocessingDrawing" xmlns:w10="urn:schemas-microsoft-com:office:word" xmlns:w="http://schemas.openxmlformats.org/wordprocessingml/2006/main" xmlns:w14="http://schemas.microsoft.com/office/word/2010/wordml" xmlns:w15="http://schemas.microsoft.com/office/word/2012/wordml" xmlns:w16cex="http://schemas.microsoft.com/office/word/2018/wordml/cex" xmlns:w16cid="http://schemas.microsoft.com/office/word/2016/wordml/cid" xmlns:w16="http://schemas.microsoft.com/office/word/2018/wordml" xmlns:w16se="http://schemas.microsoft.com/office/word/2015/wordml/symex" xmlns:wpg="http://schemas.microsoft.com/office/word/2010/wordprocessingGroup" xmlns:wpi="http://schemas.microsoft.com/office/word/2010/wordprocessingInk" xmlns:wne="http://schemas.microsoft.com/office/word/2006/wordml" xmlns:wps="http://schemas.microsoft.com/office/word/2010/wordprocessingShape" mc:Ignorable="w14 w15 w16se w16cid w16 w16cex wp14">
+  <w:footnote w:type="separator" w:id="-1">
+    <w:p>
+      <w:r>
+        <w:separator/>
+      </w:r>
+    </w:p>
+  </w:footnote>
+  <w:footnote w:type="continuationSeparator" w:id="0">
+    <w:p>
+      <w:r>
+        <w:continuationSeparator/>
+      </w:r>
+    </w:p>
+  </w:footnote>
+</w:footnotes>
+</file>
+
 <file path=word/numbering.xml><?xml version="1.0" encoding="utf-8"?>
-<w:numbering xmlns:wpc="http://schemas.microsoft.com/office/word/2010/wordprocessingCanvas" xmlns:mc="http://schemas.openxmlformats.org/markup-compatibility/2006" xmlns:o="urn:schemas-microsoft-com:office:office" xmlns:r="http://schemas.openxmlformats.org/officeDocument/2006/relationships" xmlns:m="http://schemas.openxmlformats.org/officeDocument/2006/math" xmlns:v="urn:schemas-microsoft-com:vml" xmlns:wp14="http://schemas.microsoft.com/office/word/2010/wordprocessingDrawing" xmlns:wp="http://schemas.openxmlformats.org/drawingml/2006/wordprocessingDrawing" xmlns:w10="urn:schemas-microsoft-com:office:word" xmlns:w="http://schemas.openxmlformats.org/wordprocessingml/2006/main" xmlns:w14="http://schemas.microsoft.com/office/word/2010/wordml" xmlns:wpg="http://schemas.microsoft.com/office/word/2010/wordprocessingGroup" xmlns:wpi="http://schemas.microsoft.com/office/word/2010/wordprocessingInk" xmlns:wne="http://schemas.microsoft.com/office/word/2006/wordml" xmlns:wps="http://schemas.microsoft.com/office/word/2010/wordprocessingShape" mc:Ignorable="w14 wp14">
-  <w:abstractNum w:abstractNumId="0">
+<w:numbering xmlns:wpc="http://schemas.microsoft.com/office/word/2010/wordprocessingCanvas" xmlns:cx="http://schemas.microsoft.com/office/drawing/2014/chartex" xmlns:cx1="http://schemas.microsoft.com/office/drawing/2015/9/8/chartex" xmlns:cx2="http://schemas.microsoft.com/office/drawing/2015/10/21/chartex" xmlns:cx3="http://schemas.microsoft.com/office/drawing/2016/5/9/chartex" xmlns:cx4="http://schemas.microsoft.com/office/drawing/2016/5/10/chartex" xmlns:cx5="http://schemas.microsoft.com/office/drawing/2016/5/11/chartex" xmlns:cx6="http://schemas.microsoft.com/office/drawing/2016/5/12/chartex" xmlns:cx7="http://schemas.microsoft.com/office/drawing/2016/5/13/chartex" xmlns:cx8="http://schemas.microsoft.com/office/drawing/2016/5/14/chartex" xmlns:mc="http://schemas.openxmlformats.org/markup-compatibility/2006" xmlns:aink="http://schemas.microsoft.com/office/drawing/2016/ink" xmlns:am3d="http://schemas.microsoft.com/office/drawing/2017/model3d" xmlns:o="urn:schemas-microsoft-com:office:office" xmlns:r="http://schemas.openxmlformats.org/officeDocument/2006/relationships" xmlns:m="http://schemas.openxmlformats.org/officeDocument/2006/math" xmlns:v="urn:schemas-microsoft-com:vml" xmlns:wp14="http://schemas.microsoft.com/office/word/2010/wordprocessingDrawing" xmlns:wp="http://schemas.openxmlformats.org/drawingml/2006/wordprocessingDrawing" xmlns:w10="urn:schemas-microsoft-com:office:word" xmlns:w="http://schemas.openxmlformats.org/wordprocessingml/2006/main" xmlns:w14="http://schemas.microsoft.com/office/word/2010/wordml" xmlns:w15="http://schemas.microsoft.com/office/word/2012/wordml" xmlns:w16cex="http://schemas.microsoft.com/office/word/2018/wordml/cex" xmlns:w16cid="http://schemas.microsoft.com/office/word/2016/wordml/cid" xmlns:w16="http://schemas.microsoft.com/office/word/2018/wordml" xmlns:w16se="http://schemas.microsoft.com/office/word/2015/wordml/symex" xmlns:wpg="http://schemas.microsoft.com/office/word/2010/wordprocessingGroup" xmlns:wpi="http://schemas.microsoft.com/office/word/2010/wordprocessingInk" xmlns:wne="http://schemas.microsoft.com/office/word/2006/wordml" xmlns:wps="http://schemas.microsoft.com/office/word/2010/wordprocessingShape" mc:Ignorable="w14 w15 w16se w16cid w16 w16cex wp14">
+  <w:abstractNum w:abstractNumId="0" w15:restartNumberingAfterBreak="0">
     <w:nsid w:val="24F46F21"/>
     <w:multiLevelType w:val="hybridMultilevel"/>
     <w:tmpl w:val="E6B07D02"/>
@@ -3150,7 +2932,7 @@
 </file>
 
 <file path=word/styles.xml><?xml version="1.0" encoding="utf-8"?>
-<w:styles xmlns:mc="http://schemas.openxmlformats.org/markup-compatibility/2006" xmlns:r="http://schemas.openxmlformats.org/officeDocument/2006/relationships" xmlns:w="http://schemas.openxmlformats.org/wordprocessingml/2006/main" xmlns:w14="http://schemas.microsoft.com/office/word/2010/wordml" mc:Ignorable="w14">
+<w:styles xmlns:mc="http://schemas.openxmlformats.org/markup-compatibility/2006" xmlns:r="http://schemas.openxmlformats.org/officeDocument/2006/relationships" xmlns:w="http://schemas.openxmlformats.org/wordprocessingml/2006/main" xmlns:w14="http://schemas.microsoft.com/office/word/2010/wordml" xmlns:w15="http://schemas.microsoft.com/office/word/2012/wordml" xmlns:w16cex="http://schemas.microsoft.com/office/word/2018/wordml/cex" xmlns:w16cid="http://schemas.microsoft.com/office/word/2016/wordml/cid" xmlns:w16="http://schemas.microsoft.com/office/word/2018/wordml" xmlns:w16se="http://schemas.microsoft.com/office/word/2015/wordml/symex" mc:Ignorable="w14 w15 w16se w16cid w16 w16cex">
   <w:docDefaults>
     <w:rPrDefault>
       <w:rPr>
@@ -3163,144 +2945,383 @@
     </w:rPrDefault>
     <w:pPrDefault/>
   </w:docDefaults>
-  <w:latentStyles w:defLockedState="0" w:defUIPriority="99" w:defSemiHidden="1" w:defUnhideWhenUsed="1" w:defQFormat="0" w:count="267">
-    <w:lsdException w:name="Normal" w:semiHidden="0" w:uiPriority="0" w:unhideWhenUsed="0" w:qFormat="1"/>
-    <w:lsdException w:name="heading 1" w:semiHidden="0" w:uiPriority="9" w:unhideWhenUsed="0" w:qFormat="1"/>
-    <w:lsdException w:name="heading 2" w:uiPriority="9" w:qFormat="1"/>
-    <w:lsdException w:name="heading 3" w:uiPriority="9" w:qFormat="1"/>
-    <w:lsdException w:name="heading 4" w:uiPriority="9" w:qFormat="1"/>
-    <w:lsdException w:name="heading 5" w:uiPriority="9" w:qFormat="1"/>
-    <w:lsdException w:name="heading 6" w:uiPriority="9" w:qFormat="1"/>
-    <w:lsdException w:name="heading 7" w:uiPriority="9" w:qFormat="1"/>
-    <w:lsdException w:name="heading 8" w:uiPriority="9" w:qFormat="1"/>
-    <w:lsdException w:name="heading 9" w:uiPriority="9" w:qFormat="1"/>
-    <w:lsdException w:name="toc 1" w:uiPriority="39"/>
-    <w:lsdException w:name="toc 2" w:uiPriority="39"/>
-    <w:lsdException w:name="toc 3" w:uiPriority="39"/>
-    <w:lsdException w:name="toc 4" w:uiPriority="39"/>
-    <w:lsdException w:name="toc 5" w:uiPriority="39"/>
-    <w:lsdException w:name="toc 6" w:uiPriority="39"/>
-    <w:lsdException w:name="toc 7" w:uiPriority="39"/>
-    <w:lsdException w:name="toc 8" w:uiPriority="39"/>
-    <w:lsdException w:name="toc 9" w:uiPriority="39"/>
-    <w:lsdException w:name="caption" w:uiPriority="35" w:qFormat="1"/>
-    <w:lsdException w:name="Title" w:semiHidden="0" w:uiPriority="10" w:unhideWhenUsed="0" w:qFormat="1"/>
-    <w:lsdException w:name="Default Paragraph Font" w:uiPriority="1"/>
-    <w:lsdException w:name="Subtitle" w:semiHidden="0" w:uiPriority="11" w:unhideWhenUsed="0" w:qFormat="1"/>
-    <w:lsdException w:name="Strong" w:semiHidden="0" w:uiPriority="22" w:unhideWhenUsed="0" w:qFormat="1"/>
-    <w:lsdException w:name="Emphasis" w:semiHidden="0" w:uiPriority="20" w:unhideWhenUsed="0" w:qFormat="1"/>
-    <w:lsdException w:name="Table Grid" w:semiHidden="0" w:uiPriority="59" w:unhideWhenUsed="0"/>
-    <w:lsdException w:name="Placeholder Text" w:unhideWhenUsed="0"/>
-    <w:lsdException w:name="No Spacing" w:semiHidden="0" w:uiPriority="1" w:unhideWhenUsed="0" w:qFormat="1"/>
-    <w:lsdException w:name="Light Shading" w:semiHidden="0" w:uiPriority="60" w:unhideWhenUsed="0"/>
-    <w:lsdException w:name="Light List" w:semiHidden="0" w:uiPriority="61" w:unhideWhenUsed="0"/>
-    <w:lsdException w:name="Light Grid" w:semiHidden="0" w:uiPriority="62" w:unhideWhenUsed="0"/>
-    <w:lsdException w:name="Medium Shading 1" w:semiHidden="0" w:uiPriority="63" w:unhideWhenUsed="0"/>
-    <w:lsdException w:name="Medium Shading 2" w:semiHidden="0" w:uiPriority="64" w:unhideWhenUsed="0"/>
-    <w:lsdException w:name="Medium List 1" w:semiHidden="0" w:uiPriority="65" w:unhideWhenUsed="0"/>
-    <w:lsdException w:name="Medium List 2" w:semiHidden="0" w:uiPriority="66" w:unhideWhenUsed="0"/>
-    <w:lsdException w:name="Medium Grid 1" w:semiHidden="0" w:uiPriority="67" w:unhideWhenUsed="0"/>
-    <w:lsdException w:name="Medium Grid 2" w:semiHidden="0" w:uiPriority="68" w:unhideWhenUsed="0"/>
-    <w:lsdException w:name="Medium Grid 3" w:semiHidden="0" w:uiPriority="69" w:unhideWhenUsed="0"/>
-    <w:lsdException w:name="Dark List" w:semiHidden="0" w:uiPriority="70" w:unhideWhenUsed="0"/>
-    <w:lsdException w:name="Colorful Shading" w:semiHidden="0" w:uiPriority="71" w:unhideWhenUsed="0"/>
-    <w:lsdException w:name="Colorful List" w:semiHidden="0" w:uiPriority="72" w:unhideWhenUsed="0"/>
-    <w:lsdException w:name="Colorful Grid" w:semiHidden="0" w:uiPriority="73" w:unhideWhenUsed="0"/>
-    <w:lsdException w:name="Light Shading Accent 1" w:semiHidden="0" w:uiPriority="60" w:unhideWhenUsed="0"/>
-    <w:lsdException w:name="Light List Accent 1" w:semiHidden="0" w:uiPriority="61" w:unhideWhenUsed="0"/>
-    <w:lsdException w:name="Light Grid Accent 1" w:semiHidden="0" w:uiPriority="62" w:unhideWhenUsed="0"/>
-    <w:lsdException w:name="Medium Shading 1 Accent 1" w:semiHidden="0" w:uiPriority="63" w:unhideWhenUsed="0"/>
-    <w:lsdException w:name="Medium Shading 2 Accent 1" w:semiHidden="0" w:uiPriority="64" w:unhideWhenUsed="0"/>
-    <w:lsdException w:name="Medium List 1 Accent 1" w:semiHidden="0" w:uiPriority="65" w:unhideWhenUsed="0"/>
-    <w:lsdException w:name="Revision" w:unhideWhenUsed="0"/>
-    <w:lsdException w:name="List Paragraph" w:semiHidden="0" w:uiPriority="34" w:unhideWhenUsed="0" w:qFormat="1"/>
-    <w:lsdException w:name="Quote" w:semiHidden="0" w:uiPriority="29" w:unhideWhenUsed="0" w:qFormat="1"/>
-    <w:lsdException w:name="Intense Quote" w:semiHidden="0" w:uiPriority="30" w:unhideWhenUsed="0" w:qFormat="1"/>
-    <w:lsdException w:name="Medium List 2 Accent 1" w:semiHidden="0" w:uiPriority="66" w:unhideWhenUsed="0"/>
-    <w:lsdException w:name="Medium Grid 1 Accent 1" w:semiHidden="0" w:uiPriority="67" w:unhideWhenUsed="0"/>
-    <w:lsdException w:name="Medium Grid 2 Accent 1" w:semiHidden="0" w:uiPriority="68" w:unhideWhenUsed="0"/>
-    <w:lsdException w:name="Medium Grid 3 Accent 1" w:semiHidden="0" w:uiPriority="69" w:unhideWhenUsed="0"/>
-    <w:lsdException w:name="Dark List Accent 1" w:semiHidden="0" w:uiPriority="70" w:unhideWhenUsed="0"/>
-    <w:lsdException w:name="Colorful Shading Accent 1" w:semiHidden="0" w:uiPriority="71" w:unhideWhenUsed="0"/>
-    <w:lsdException w:name="Colorful List Accent 1" w:semiHidden="0" w:uiPriority="72" w:unhideWhenUsed="0"/>
-    <w:lsdException w:name="Colorful Grid Accent 1" w:semiHidden="0" w:uiPriority="73" w:unhideWhenUsed="0"/>
-    <w:lsdException w:name="Light Shading Accent 2" w:semiHidden="0" w:uiPriority="60" w:unhideWhenUsed="0"/>
-    <w:lsdException w:name="Light List Accent 2" w:semiHidden="0" w:uiPriority="61" w:unhideWhenUsed="0"/>
-    <w:lsdException w:name="Light Grid Accent 2" w:semiHidden="0" w:uiPriority="62" w:unhideWhenUsed="0"/>
-    <w:lsdException w:name="Medium Shading 1 Accent 2" w:semiHidden="0" w:uiPriority="63" w:unhideWhenUsed="0"/>
-    <w:lsdException w:name="Medium Shading 2 Accent 2" w:semiHidden="0" w:uiPriority="64" w:unhideWhenUsed="0"/>
-    <w:lsdException w:name="Medium List 1 Accent 2" w:semiHidden="0" w:uiPriority="65" w:unhideWhenUsed="0"/>
-    <w:lsdException w:name="Medium List 2 Accent 2" w:semiHidden="0" w:uiPriority="66" w:unhideWhenUsed="0"/>
-    <w:lsdException w:name="Medium Grid 1 Accent 2" w:semiHidden="0" w:uiPriority="67" w:unhideWhenUsed="0"/>
-    <w:lsdException w:name="Medium Grid 2 Accent 2" w:semiHidden="0" w:uiPriority="68" w:unhideWhenUsed="0"/>
-    <w:lsdException w:name="Medium Grid 3 Accent 2" w:semiHidden="0" w:uiPriority="69" w:unhideWhenUsed="0"/>
-    <w:lsdException w:name="Dark List Accent 2" w:semiHidden="0" w:uiPriority="70" w:unhideWhenUsed="0"/>
-    <w:lsdException w:name="Colorful Shading Accent 2" w:semiHidden="0" w:uiPriority="71" w:unhideWhenUsed="0"/>
-    <w:lsdException w:name="Colorful List Accent 2" w:semiHidden="0" w:uiPriority="72" w:unhideWhenUsed="0"/>
-    <w:lsdException w:name="Colorful Grid Accent 2" w:semiHidden="0" w:uiPriority="73" w:unhideWhenUsed="0"/>
-    <w:lsdException w:name="Light Shading Accent 3" w:semiHidden="0" w:uiPriority="60" w:unhideWhenUsed="0"/>
-    <w:lsdException w:name="Light List Accent 3" w:semiHidden="0" w:uiPriority="61" w:unhideWhenUsed="0"/>
-    <w:lsdException w:name="Light Grid Accent 3" w:semiHidden="0" w:uiPriority="62" w:unhideWhenUsed="0"/>
-    <w:lsdException w:name="Medium Shading 1 Accent 3" w:semiHidden="0" w:uiPriority="63" w:unhideWhenUsed="0"/>
-    <w:lsdException w:name="Medium Shading 2 Accent 3" w:semiHidden="0" w:uiPriority="64" w:unhideWhenUsed="0"/>
-    <w:lsdException w:name="Medium List 1 Accent 3" w:semiHidden="0" w:uiPriority="65" w:unhideWhenUsed="0"/>
-    <w:lsdException w:name="Medium List 2 Accent 3" w:semiHidden="0" w:uiPriority="66" w:unhideWhenUsed="0"/>
-    <w:lsdException w:name="Medium Grid 1 Accent 3" w:semiHidden="0" w:uiPriority="67" w:unhideWhenUsed="0"/>
-    <w:lsdException w:name="Medium Grid 2 Accent 3" w:semiHidden="0" w:uiPriority="68" w:unhideWhenUsed="0"/>
-    <w:lsdException w:name="Medium Grid 3 Accent 3" w:semiHidden="0" w:uiPriority="69" w:unhideWhenUsed="0"/>
-    <w:lsdException w:name="Dark List Accent 3" w:semiHidden="0" w:uiPriority="70" w:unhideWhenUsed="0"/>
-    <w:lsdException w:name="Colorful Shading Accent 3" w:semiHidden="0" w:uiPriority="71" w:unhideWhenUsed="0"/>
-    <w:lsdException w:name="Colorful List Accent 3" w:semiHidden="0" w:uiPriority="72" w:unhideWhenUsed="0"/>
-    <w:lsdException w:name="Colorful Grid Accent 3" w:semiHidden="0" w:uiPriority="73" w:unhideWhenUsed="0"/>
-    <w:lsdException w:name="Light Shading Accent 4" w:semiHidden="0" w:uiPriority="60" w:unhideWhenUsed="0"/>
-    <w:lsdException w:name="Light List Accent 4" w:semiHidden="0" w:uiPriority="61" w:unhideWhenUsed="0"/>
-    <w:lsdException w:name="Light Grid Accent 4" w:semiHidden="0" w:uiPriority="62" w:unhideWhenUsed="0"/>
-    <w:lsdException w:name="Medium Shading 1 Accent 4" w:semiHidden="0" w:uiPriority="63" w:unhideWhenUsed="0"/>
-    <w:lsdException w:name="Medium Shading 2 Accent 4" w:semiHidden="0" w:uiPriority="64" w:unhideWhenUsed="0"/>
-    <w:lsdException w:name="Medium List 1 Accent 4" w:semiHidden="0" w:uiPriority="65" w:unhideWhenUsed="0"/>
-    <w:lsdException w:name="Medium List 2 Accent 4" w:semiHidden="0" w:uiPriority="66" w:unhideWhenUsed="0"/>
-    <w:lsdException w:name="Medium Grid 1 Accent 4" w:semiHidden="0" w:uiPriority="67" w:unhideWhenUsed="0"/>
-    <w:lsdException w:name="Medium Grid 2 Accent 4" w:semiHidden="0" w:uiPriority="68" w:unhideWhenUsed="0"/>
-    <w:lsdException w:name="Medium Grid 3 Accent 4" w:semiHidden="0" w:uiPriority="69" w:unhideWhenUsed="0"/>
-    <w:lsdException w:name="Dark List Accent 4" w:semiHidden="0" w:uiPriority="70" w:unhideWhenUsed="0"/>
-    <w:lsdException w:name="Colorful Shading Accent 4" w:semiHidden="0" w:uiPriority="71" w:unhideWhenUsed="0"/>
-    <w:lsdException w:name="Colorful List Accent 4" w:semiHidden="0" w:uiPriority="72" w:unhideWhenUsed="0"/>
-    <w:lsdException w:name="Colorful Grid Accent 4" w:semiHidden="0" w:uiPriority="73" w:unhideWhenUsed="0"/>
-    <w:lsdException w:name="Light Shading Accent 5" w:semiHidden="0" w:uiPriority="60" w:unhideWhenUsed="0"/>
-    <w:lsdException w:name="Light List Accent 5" w:semiHidden="0" w:uiPriority="61" w:unhideWhenUsed="0"/>
-    <w:lsdException w:name="Light Grid Accent 5" w:semiHidden="0" w:uiPriority="62" w:unhideWhenUsed="0"/>
-    <w:lsdException w:name="Medium Shading 1 Accent 5" w:semiHidden="0" w:uiPriority="63" w:unhideWhenUsed="0"/>
-    <w:lsdException w:name="Medium Shading 2 Accent 5" w:semiHidden="0" w:uiPriority="64" w:unhideWhenUsed="0"/>
-    <w:lsdException w:name="Medium List 1 Accent 5" w:semiHidden="0" w:uiPriority="65" w:unhideWhenUsed="0"/>
-    <w:lsdException w:name="Medium List 2 Accent 5" w:semiHidden="0" w:uiPriority="66" w:unhideWhenUsed="0"/>
-    <w:lsdException w:name="Medium Grid 1 Accent 5" w:semiHidden="0" w:uiPriority="67" w:unhideWhenUsed="0"/>
-    <w:lsdException w:name="Medium Grid 2 Accent 5" w:semiHidden="0" w:uiPriority="68" w:unhideWhenUsed="0"/>
-    <w:lsdException w:name="Medium Grid 3 Accent 5" w:semiHidden="0" w:uiPriority="69" w:unhideWhenUsed="0"/>
-    <w:lsdException w:name="Dark List Accent 5" w:semiHidden="0" w:uiPriority="70" w:unhideWhenUsed="0"/>
-    <w:lsdException w:name="Colorful Shading Accent 5" w:semiHidden="0" w:uiPriority="71" w:unhideWhenUsed="0"/>
-    <w:lsdException w:name="Colorful List Accent 5" w:semiHidden="0" w:uiPriority="72" w:unhideWhenUsed="0"/>
-    <w:lsdException w:name="Colorful Grid Accent 5" w:semiHidden="0" w:uiPriority="73" w:unhideWhenUsed="0"/>
-    <w:lsdException w:name="Light Shading Accent 6" w:semiHidden="0" w:uiPriority="60" w:unhideWhenUsed="0"/>
-    <w:lsdException w:name="Light List Accent 6" w:semiHidden="0" w:uiPriority="61" w:unhideWhenUsed="0"/>
-    <w:lsdException w:name="Light Grid Accent 6" w:semiHidden="0" w:uiPriority="62" w:unhideWhenUsed="0"/>
-    <w:lsdException w:name="Medium Shading 1 Accent 6" w:semiHidden="0" w:uiPriority="63" w:unhideWhenUsed="0"/>
-    <w:lsdException w:name="Medium Shading 2 Accent 6" w:semiHidden="0" w:uiPriority="64" w:unhideWhenUsed="0"/>
-    <w:lsdException w:name="Medium List 1 Accent 6" w:semiHidden="0" w:uiPriority="65" w:unhideWhenUsed="0"/>
-    <w:lsdException w:name="Medium List 2 Accent 6" w:semiHidden="0" w:uiPriority="66" w:unhideWhenUsed="0"/>
-    <w:lsdException w:name="Medium Grid 1 Accent 6" w:semiHidden="0" w:uiPriority="67" w:unhideWhenUsed="0"/>
-    <w:lsdException w:name="Medium Grid 2 Accent 6" w:semiHidden="0" w:uiPriority="68" w:unhideWhenUsed="0"/>
-    <w:lsdException w:name="Medium Grid 3 Accent 6" w:semiHidden="0" w:uiPriority="69" w:unhideWhenUsed="0"/>
-    <w:lsdException w:name="Dark List Accent 6" w:semiHidden="0" w:uiPriority="70" w:unhideWhenUsed="0"/>
-    <w:lsdException w:name="Colorful Shading Accent 6" w:semiHidden="0" w:uiPriority="71" w:unhideWhenUsed="0"/>
-    <w:lsdException w:name="Colorful List Accent 6" w:semiHidden="0" w:uiPriority="72" w:unhideWhenUsed="0"/>
-    <w:lsdException w:name="Colorful Grid Accent 6" w:semiHidden="0" w:uiPriority="73" w:unhideWhenUsed="0"/>
-    <w:lsdException w:name="Subtle Emphasis" w:semiHidden="0" w:uiPriority="19" w:unhideWhenUsed="0" w:qFormat="1"/>
-    <w:lsdException w:name="Intense Emphasis" w:semiHidden="0" w:uiPriority="21" w:unhideWhenUsed="0" w:qFormat="1"/>
-    <w:lsdException w:name="Subtle Reference" w:semiHidden="0" w:uiPriority="31" w:unhideWhenUsed="0" w:qFormat="1"/>
-    <w:lsdException w:name="Intense Reference" w:semiHidden="0" w:uiPriority="32" w:unhideWhenUsed="0" w:qFormat="1"/>
-    <w:lsdException w:name="Book Title" w:semiHidden="0" w:uiPriority="33" w:unhideWhenUsed="0" w:qFormat="1"/>
-    <w:lsdException w:name="Bibliography" w:uiPriority="37"/>
-    <w:lsdException w:name="TOC Heading" w:uiPriority="39" w:qFormat="1"/>
+  <w:latentStyles w:defLockedState="0" w:defUIPriority="99" w:defSemiHidden="0" w:defUnhideWhenUsed="0" w:defQFormat="0" w:count="376">
+    <w:lsdException w:name="Normal" w:uiPriority="0" w:qFormat="1"/>
+    <w:lsdException w:name="heading 1" w:uiPriority="9" w:qFormat="1"/>
+    <w:lsdException w:name="heading 2" w:semiHidden="1" w:uiPriority="9" w:unhideWhenUsed="1" w:qFormat="1"/>
+    <w:lsdException w:name="heading 3" w:semiHidden="1" w:uiPriority="9" w:unhideWhenUsed="1" w:qFormat="1"/>
+    <w:lsdException w:name="heading 4" w:semiHidden="1" w:uiPriority="9" w:unhideWhenUsed="1" w:qFormat="1"/>
+    <w:lsdException w:name="heading 5" w:semiHidden="1" w:uiPriority="9" w:unhideWhenUsed="1" w:qFormat="1"/>
+    <w:lsdException w:name="heading 6" w:semiHidden="1" w:uiPriority="9" w:unhideWhenUsed="1" w:qFormat="1"/>
+    <w:lsdException w:name="heading 7" w:semiHidden="1" w:uiPriority="9" w:unhideWhenUsed="1" w:qFormat="1"/>
+    <w:lsdException w:name="heading 8" w:semiHidden="1" w:uiPriority="9" w:unhideWhenUsed="1" w:qFormat="1"/>
+    <w:lsdException w:name="heading 9" w:semiHidden="1" w:uiPriority="9" w:unhideWhenUsed="1" w:qFormat="1"/>
+    <w:lsdException w:name="index 1" w:semiHidden="1" w:unhideWhenUsed="1"/>
+    <w:lsdException w:name="index 2" w:semiHidden="1" w:unhideWhenUsed="1"/>
+    <w:lsdException w:name="index 3" w:semiHidden="1" w:unhideWhenUsed="1"/>
+    <w:lsdException w:name="index 4" w:semiHidden="1" w:unhideWhenUsed="1"/>
+    <w:lsdException w:name="index 5" w:semiHidden="1" w:unhideWhenUsed="1"/>
+    <w:lsdException w:name="index 6" w:semiHidden="1" w:unhideWhenUsed="1"/>
+    <w:lsdException w:name="index 7" w:semiHidden="1" w:unhideWhenUsed="1"/>
+    <w:lsdException w:name="index 8" w:semiHidden="1" w:unhideWhenUsed="1"/>
+    <w:lsdException w:name="index 9" w:semiHidden="1" w:unhideWhenUsed="1"/>
+    <w:lsdException w:name="toc 1" w:semiHidden="1" w:uiPriority="39" w:unhideWhenUsed="1"/>
+    <w:lsdException w:name="toc 2" w:semiHidden="1" w:uiPriority="39" w:unhideWhenUsed="1"/>
+    <w:lsdException w:name="toc 3" w:semiHidden="1" w:uiPriority="39" w:unhideWhenUsed="1"/>
+    <w:lsdException w:name="toc 4" w:semiHidden="1" w:uiPriority="39" w:unhideWhenUsed="1"/>
+    <w:lsdException w:name="toc 5" w:semiHidden="1" w:uiPriority="39" w:unhideWhenUsed="1"/>
+    <w:lsdException w:name="toc 6" w:semiHidden="1" w:uiPriority="39" w:unhideWhenUsed="1"/>
+    <w:lsdException w:name="toc 7" w:semiHidden="1" w:uiPriority="39" w:unhideWhenUsed="1"/>
+    <w:lsdException w:name="toc 8" w:semiHidden="1" w:uiPriority="39" w:unhideWhenUsed="1"/>
+    <w:lsdException w:name="toc 9" w:semiHidden="1" w:uiPriority="39" w:unhideWhenUsed="1"/>
+    <w:lsdException w:name="Normal Indent" w:semiHidden="1" w:unhideWhenUsed="1"/>
+    <w:lsdException w:name="footnote text" w:semiHidden="1" w:unhideWhenUsed="1"/>
+    <w:lsdException w:name="annotation text" w:semiHidden="1" w:unhideWhenUsed="1"/>
+    <w:lsdException w:name="header" w:semiHidden="1" w:unhideWhenUsed="1"/>
+    <w:lsdException w:name="footer" w:semiHidden="1" w:unhideWhenUsed="1"/>
+    <w:lsdException w:name="index heading" w:semiHidden="1" w:unhideWhenUsed="1"/>
+    <w:lsdException w:name="caption" w:semiHidden="1" w:uiPriority="35" w:unhideWhenUsed="1" w:qFormat="1"/>
+    <w:lsdException w:name="table of figures" w:semiHidden="1" w:unhideWhenUsed="1"/>
+    <w:lsdException w:name="envelope address" w:semiHidden="1" w:unhideWhenUsed="1"/>
+    <w:lsdException w:name="envelope return" w:semiHidden="1" w:unhideWhenUsed="1"/>
+    <w:lsdException w:name="footnote reference" w:semiHidden="1" w:unhideWhenUsed="1"/>
+    <w:lsdException w:name="annotation reference" w:semiHidden="1" w:unhideWhenUsed="1"/>
+    <w:lsdException w:name="line number" w:semiHidden="1" w:unhideWhenUsed="1"/>
+    <w:lsdException w:name="page number" w:semiHidden="1" w:unhideWhenUsed="1"/>
+    <w:lsdException w:name="endnote reference" w:semiHidden="1" w:unhideWhenUsed="1"/>
+    <w:lsdException w:name="endnote text" w:semiHidden="1" w:unhideWhenUsed="1"/>
+    <w:lsdException w:name="table of authorities" w:semiHidden="1" w:unhideWhenUsed="1"/>
+    <w:lsdException w:name="macro" w:semiHidden="1" w:unhideWhenUsed="1"/>
+    <w:lsdException w:name="toa heading" w:semiHidden="1" w:unhideWhenUsed="1"/>
+    <w:lsdException w:name="List" w:semiHidden="1" w:unhideWhenUsed="1"/>
+    <w:lsdException w:name="List Bullet" w:semiHidden="1" w:unhideWhenUsed="1"/>
+    <w:lsdException w:name="List Number" w:semiHidden="1" w:unhideWhenUsed="1"/>
+    <w:lsdException w:name="List 2" w:semiHidden="1" w:unhideWhenUsed="1"/>
+    <w:lsdException w:name="List 3" w:semiHidden="1" w:unhideWhenUsed="1"/>
+    <w:lsdException w:name="List 4" w:semiHidden="1" w:unhideWhenUsed="1"/>
+    <w:lsdException w:name="List 5" w:semiHidden="1" w:unhideWhenUsed="1"/>
+    <w:lsdException w:name="List Bullet 2" w:semiHidden="1" w:unhideWhenUsed="1"/>
+    <w:lsdException w:name="List Bullet 3" w:semiHidden="1" w:unhideWhenUsed="1"/>
+    <w:lsdException w:name="List Bullet 4" w:semiHidden="1" w:unhideWhenUsed="1"/>
+    <w:lsdException w:name="List Bullet 5" w:semiHidden="1" w:unhideWhenUsed="1"/>
+    <w:lsdException w:name="List Number 2" w:semiHidden="1" w:unhideWhenUsed="1"/>
+    <w:lsdException w:name="List Number 3" w:semiHidden="1" w:unhideWhenUsed="1"/>
+    <w:lsdException w:name="List Number 4" w:semiHidden="1" w:unhideWhenUsed="1"/>
+    <w:lsdException w:name="List Number 5" w:semiHidden="1" w:unhideWhenUsed="1"/>
+    <w:lsdException w:name="Title" w:uiPriority="10" w:qFormat="1"/>
+    <w:lsdException w:name="Closing" w:semiHidden="1" w:unhideWhenUsed="1"/>
+    <w:lsdException w:name="Signature" w:semiHidden="1" w:unhideWhenUsed="1"/>
+    <w:lsdException w:name="Default Paragraph Font" w:semiHidden="1" w:uiPriority="1" w:unhideWhenUsed="1"/>
+    <w:lsdException w:name="Body Text" w:semiHidden="1" w:unhideWhenUsed="1"/>
+    <w:lsdException w:name="Body Text Indent" w:semiHidden="1" w:unhideWhenUsed="1"/>
+    <w:lsdException w:name="List Continue" w:semiHidden="1" w:unhideWhenUsed="1"/>
+    <w:lsdException w:name="List Continue 2" w:semiHidden="1" w:unhideWhenUsed="1"/>
+    <w:lsdException w:name="List Continue 3" w:semiHidden="1" w:unhideWhenUsed="1"/>
+    <w:lsdException w:name="List Continue 4" w:semiHidden="1" w:unhideWhenUsed="1"/>
+    <w:lsdException w:name="List Continue 5" w:semiHidden="1" w:unhideWhenUsed="1"/>
+    <w:lsdException w:name="Message Header" w:semiHidden="1" w:unhideWhenUsed="1"/>
+    <w:lsdException w:name="Subtitle" w:uiPriority="11" w:qFormat="1"/>
+    <w:lsdException w:name="Salutation" w:semiHidden="1" w:unhideWhenUsed="1"/>
+    <w:lsdException w:name="Date" w:semiHidden="1" w:unhideWhenUsed="1"/>
+    <w:lsdException w:name="Body Text First Indent" w:semiHidden="1" w:unhideWhenUsed="1"/>
+    <w:lsdException w:name="Body Text First Indent 2" w:semiHidden="1" w:unhideWhenUsed="1"/>
+    <w:lsdException w:name="Note Heading" w:semiHidden="1" w:unhideWhenUsed="1"/>
+    <w:lsdException w:name="Body Text 2" w:semiHidden="1" w:unhideWhenUsed="1"/>
+    <w:lsdException w:name="Body Text 3" w:semiHidden="1" w:unhideWhenUsed="1"/>
+    <w:lsdException w:name="Body Text Indent 2" w:semiHidden="1" w:unhideWhenUsed="1"/>
+    <w:lsdException w:name="Body Text Indent 3" w:semiHidden="1" w:unhideWhenUsed="1"/>
+    <w:lsdException w:name="Block Text" w:semiHidden="1" w:unhideWhenUsed="1"/>
+    <w:lsdException w:name="Hyperlink" w:semiHidden="1" w:unhideWhenUsed="1"/>
+    <w:lsdException w:name="FollowedHyperlink" w:semiHidden="1" w:unhideWhenUsed="1"/>
+    <w:lsdException w:name="Strong" w:uiPriority="22" w:qFormat="1"/>
+    <w:lsdException w:name="Emphasis" w:uiPriority="20" w:qFormat="1"/>
+    <w:lsdException w:name="Document Map" w:semiHidden="1" w:unhideWhenUsed="1"/>
+    <w:lsdException w:name="Plain Text" w:semiHidden="1" w:unhideWhenUsed="1"/>
+    <w:lsdException w:name="E-mail Signature" w:semiHidden="1" w:unhideWhenUsed="1"/>
+    <w:lsdException w:name="HTML Top of Form" w:semiHidden="1" w:unhideWhenUsed="1"/>
+    <w:lsdException w:name="HTML Bottom of Form" w:semiHidden="1" w:unhideWhenUsed="1"/>
+    <w:lsdException w:name="Normal (Web)" w:semiHidden="1" w:unhideWhenUsed="1"/>
+    <w:lsdException w:name="HTML Acronym" w:semiHidden="1" w:unhideWhenUsed="1"/>
+    <w:lsdException w:name="HTML Address" w:semiHidden="1" w:unhideWhenUsed="1"/>
+    <w:lsdException w:name="HTML Cite" w:semiHidden="1" w:unhideWhenUsed="1"/>
+    <w:lsdException w:name="HTML Code" w:semiHidden="1" w:unhideWhenUsed="1"/>
+    <w:lsdException w:name="HTML Definition" w:semiHidden="1" w:unhideWhenUsed="1"/>
+    <w:lsdException w:name="HTML Keyboard" w:semiHidden="1" w:unhideWhenUsed="1"/>
+    <w:lsdException w:name="HTML Preformatted" w:semiHidden="1" w:unhideWhenUsed="1"/>
+    <w:lsdException w:name="HTML Sample" w:semiHidden="1" w:unhideWhenUsed="1"/>
+    <w:lsdException w:name="HTML Typewriter" w:semiHidden="1" w:unhideWhenUsed="1"/>
+    <w:lsdException w:name="HTML Variable" w:semiHidden="1" w:unhideWhenUsed="1"/>
+    <w:lsdException w:name="Normal Table" w:semiHidden="1" w:unhideWhenUsed="1"/>
+    <w:lsdException w:name="annotation subject" w:semiHidden="1" w:unhideWhenUsed="1"/>
+    <w:lsdException w:name="No List" w:semiHidden="1" w:unhideWhenUsed="1"/>
+    <w:lsdException w:name="Outline List 1" w:semiHidden="1" w:unhideWhenUsed="1"/>
+    <w:lsdException w:name="Outline List 2" w:semiHidden="1" w:unhideWhenUsed="1"/>
+    <w:lsdException w:name="Outline List 3" w:semiHidden="1" w:unhideWhenUsed="1"/>
+    <w:lsdException w:name="Table Simple 1" w:semiHidden="1" w:unhideWhenUsed="1"/>
+    <w:lsdException w:name="Table Simple 2" w:semiHidden="1" w:unhideWhenUsed="1"/>
+    <w:lsdException w:name="Table Simple 3" w:semiHidden="1" w:unhideWhenUsed="1"/>
+    <w:lsdException w:name="Table Classic 1" w:semiHidden="1" w:unhideWhenUsed="1"/>
+    <w:lsdException w:name="Table Classic 2" w:semiHidden="1" w:unhideWhenUsed="1"/>
+    <w:lsdException w:name="Table Classic 3" w:semiHidden="1" w:unhideWhenUsed="1"/>
+    <w:lsdException w:name="Table Classic 4" w:semiHidden="1" w:unhideWhenUsed="1"/>
+    <w:lsdException w:name="Table Colorful 1" w:semiHidden="1" w:unhideWhenUsed="1"/>
+    <w:lsdException w:name="Table Colorful 2" w:semiHidden="1" w:unhideWhenUsed="1"/>
+    <w:lsdException w:name="Table Colorful 3" w:semiHidden="1" w:unhideWhenUsed="1"/>
+    <w:lsdException w:name="Table Columns 1" w:semiHidden="1" w:unhideWhenUsed="1"/>
+    <w:lsdException w:name="Table Columns 2" w:semiHidden="1" w:unhideWhenUsed="1"/>
+    <w:lsdException w:name="Table Columns 3" w:semiHidden="1" w:unhideWhenUsed="1"/>
+    <w:lsdException w:name="Table Columns 4" w:semiHidden="1" w:unhideWhenUsed="1"/>
+    <w:lsdException w:name="Table Columns 5" w:semiHidden="1" w:unhideWhenUsed="1"/>
+    <w:lsdException w:name="Table Grid 1" w:semiHidden="1" w:unhideWhenUsed="1"/>
+    <w:lsdException w:name="Table Grid 2" w:semiHidden="1" w:unhideWhenUsed="1"/>
+    <w:lsdException w:name="Table Grid 3" w:semiHidden="1" w:unhideWhenUsed="1"/>
+    <w:lsdException w:name="Table Grid 4" w:semiHidden="1" w:unhideWhenUsed="1"/>
+    <w:lsdException w:name="Table Grid 5" w:semiHidden="1" w:unhideWhenUsed="1"/>
+    <w:lsdException w:name="Table Grid 6" w:semiHidden="1" w:unhideWhenUsed="1"/>
+    <w:lsdException w:name="Table Grid 7" w:semiHidden="1" w:unhideWhenUsed="1"/>
+    <w:lsdException w:name="Table Grid 8" w:semiHidden="1" w:unhideWhenUsed="1"/>
+    <w:lsdException w:name="Table List 1" w:semiHidden="1" w:unhideWhenUsed="1"/>
+    <w:lsdException w:name="Table List 2" w:semiHidden="1" w:unhideWhenUsed="1"/>
+    <w:lsdException w:name="Table List 3" w:semiHidden="1" w:unhideWhenUsed="1"/>
+    <w:lsdException w:name="Table List 4" w:semiHidden="1" w:unhideWhenUsed="1"/>
+    <w:lsdException w:name="Table List 5" w:semiHidden="1" w:unhideWhenUsed="1"/>
+    <w:lsdException w:name="Table List 6" w:semiHidden="1" w:unhideWhenUsed="1"/>
+    <w:lsdException w:name="Table List 7" w:semiHidden="1" w:unhideWhenUsed="1"/>
+    <w:lsdException w:name="Table List 8" w:semiHidden="1" w:unhideWhenUsed="1"/>
+    <w:lsdException w:name="Table 3D effects 1" w:semiHidden="1" w:unhideWhenUsed="1"/>
+    <w:lsdException w:name="Table 3D effects 2" w:semiHidden="1" w:unhideWhenUsed="1"/>
+    <w:lsdException w:name="Table 3D effects 3" w:semiHidden="1" w:unhideWhenUsed="1"/>
+    <w:lsdException w:name="Table Contemporary" w:semiHidden="1" w:unhideWhenUsed="1"/>
+    <w:lsdException w:name="Table Elegant" w:semiHidden="1" w:unhideWhenUsed="1"/>
+    <w:lsdException w:name="Table Professional" w:semiHidden="1" w:unhideWhenUsed="1"/>
+    <w:lsdException w:name="Table Subtle 1" w:semiHidden="1" w:unhideWhenUsed="1"/>
+    <w:lsdException w:name="Table Subtle 2" w:semiHidden="1" w:unhideWhenUsed="1"/>
+    <w:lsdException w:name="Table Web 1" w:semiHidden="1" w:unhideWhenUsed="1"/>
+    <w:lsdException w:name="Table Web 2" w:semiHidden="1" w:unhideWhenUsed="1"/>
+    <w:lsdException w:name="Table Web 3" w:semiHidden="1" w:unhideWhenUsed="1"/>
+    <w:lsdException w:name="Balloon Text" w:semiHidden="1" w:unhideWhenUsed="1"/>
+    <w:lsdException w:name="Table Grid" w:semiHidden="1" w:uiPriority="59" w:unhideWhenUsed="1"/>
+    <w:lsdException w:name="Table Theme" w:semiHidden="1" w:unhideWhenUsed="1"/>
+    <w:lsdException w:name="Placeholder Text" w:semiHidden="1"/>
+    <w:lsdException w:name="No Spacing" w:uiPriority="1" w:qFormat="1"/>
+    <w:lsdException w:name="Light Shading" w:uiPriority="60"/>
+    <w:lsdException w:name="Light List" w:uiPriority="61"/>
+    <w:lsdException w:name="Light Grid" w:uiPriority="62"/>
+    <w:lsdException w:name="Medium Shading 1" w:uiPriority="63"/>
+    <w:lsdException w:name="Medium Shading 2" w:uiPriority="64"/>
+    <w:lsdException w:name="Medium List 1" w:uiPriority="65"/>
+    <w:lsdException w:name="Medium List 2" w:uiPriority="66"/>
+    <w:lsdException w:name="Medium Grid 1" w:uiPriority="67"/>
+    <w:lsdException w:name="Medium Grid 2" w:uiPriority="68"/>
+    <w:lsdException w:name="Medium Grid 3" w:uiPriority="69"/>
+    <w:lsdException w:name="Dark List" w:uiPriority="70"/>
+    <w:lsdException w:name="Colorful Shading" w:uiPriority="71"/>
+    <w:lsdException w:name="Colorful List" w:uiPriority="72"/>
+    <w:lsdException w:name="Colorful Grid" w:uiPriority="73"/>
+    <w:lsdException w:name="Light Shading Accent 1" w:uiPriority="60"/>
+    <w:lsdException w:name="Light List Accent 1" w:uiPriority="61"/>
+    <w:lsdException w:name="Light Grid Accent 1" w:uiPriority="62"/>
+    <w:lsdException w:name="Medium Shading 1 Accent 1" w:uiPriority="63"/>
+    <w:lsdException w:name="Medium Shading 2 Accent 1" w:uiPriority="64"/>
+    <w:lsdException w:name="Medium List 1 Accent 1" w:uiPriority="65"/>
+    <w:lsdException w:name="Revision" w:semiHidden="1"/>
+    <w:lsdException w:name="List Paragraph" w:uiPriority="34" w:qFormat="1"/>
+    <w:lsdException w:name="Quote" w:uiPriority="29" w:qFormat="1"/>
+    <w:lsdException w:name="Intense Quote" w:uiPriority="30" w:qFormat="1"/>
+    <w:lsdException w:name="Medium List 2 Accent 1" w:uiPriority="66"/>
+    <w:lsdException w:name="Medium Grid 1 Accent 1" w:uiPriority="67"/>
+    <w:lsdException w:name="Medium Grid 2 Accent 1" w:uiPriority="68"/>
+    <w:lsdException w:name="Medium Grid 3 Accent 1" w:uiPriority="69"/>
+    <w:lsdException w:name="Dark List Accent 1" w:uiPriority="70"/>
+    <w:lsdException w:name="Colorful Shading Accent 1" w:uiPriority="71"/>
+    <w:lsdException w:name="Colorful List Accent 1" w:uiPriority="72"/>
+    <w:lsdException w:name="Colorful Grid Accent 1" w:uiPriority="73"/>
+    <w:lsdException w:name="Light Shading Accent 2" w:uiPriority="60"/>
+    <w:lsdException w:name="Light List Accent 2" w:uiPriority="61"/>
+    <w:lsdException w:name="Light Grid Accent 2" w:uiPriority="62"/>
+    <w:lsdException w:name="Medium Shading 1 Accent 2" w:uiPriority="63"/>
+    <w:lsdException w:name="Medium Shading 2 Accent 2" w:uiPriority="64"/>
+    <w:lsdException w:name="Medium List 1 Accent 2" w:uiPriority="65"/>
+    <w:lsdException w:name="Medium List 2 Accent 2" w:uiPriority="66"/>
+    <w:lsdException w:name="Medium Grid 1 Accent 2" w:uiPriority="67"/>
+    <w:lsdException w:name="Medium Grid 2 Accent 2" w:uiPriority="68"/>
+    <w:lsdException w:name="Medium Grid 3 Accent 2" w:uiPriority="69"/>
+    <w:lsdException w:name="Dark List Accent 2" w:uiPriority="70"/>
+    <w:lsdException w:name="Colorful Shading Accent 2" w:uiPriority="71"/>
+    <w:lsdException w:name="Colorful List Accent 2" w:uiPriority="72"/>
+    <w:lsdException w:name="Colorful Grid Accent 2" w:uiPriority="73"/>
+    <w:lsdException w:name="Light Shading Accent 3" w:uiPriority="60"/>
+    <w:lsdException w:name="Light List Accent 3" w:uiPriority="61"/>
+    <w:lsdException w:name="Light Grid Accent 3" w:uiPriority="62"/>
+    <w:lsdException w:name="Medium Shading 1 Accent 3" w:uiPriority="63"/>
+    <w:lsdException w:name="Medium Shading 2 Accent 3" w:uiPriority="64"/>
+    <w:lsdException w:name="Medium List 1 Accent 3" w:uiPriority="65"/>
+    <w:lsdException w:name="Medium List 2 Accent 3" w:uiPriority="66"/>
+    <w:lsdException w:name="Medium Grid 1 Accent 3" w:uiPriority="67"/>
+    <w:lsdException w:name="Medium Grid 2 Accent 3" w:uiPriority="68"/>
+    <w:lsdException w:name="Medium Grid 3 Accent 3" w:uiPriority="69"/>
+    <w:lsdException w:name="Dark List Accent 3" w:uiPriority="70"/>
+    <w:lsdException w:name="Colorful Shading Accent 3" w:uiPriority="71"/>
+    <w:lsdException w:name="Colorful List Accent 3" w:uiPriority="72"/>
+    <w:lsdException w:name="Colorful Grid Accent 3" w:uiPriority="73"/>
+    <w:lsdException w:name="Light Shading Accent 4" w:uiPriority="60"/>
+    <w:lsdException w:name="Light List Accent 4" w:uiPriority="61"/>
+    <w:lsdException w:name="Light Grid Accent 4" w:uiPriority="62"/>
+    <w:lsdException w:name="Medium Shading 1 Accent 4" w:uiPriority="63"/>
+    <w:lsdException w:name="Medium Shading 2 Accent 4" w:uiPriority="64"/>
+    <w:lsdException w:name="Medium List 1 Accent 4" w:uiPriority="65"/>
+    <w:lsdException w:name="Medium List 2 Accent 4" w:uiPriority="66"/>
+    <w:lsdException w:name="Medium Grid 1 Accent 4" w:uiPriority="67"/>
+    <w:lsdException w:name="Medium Grid 2 Accent 4" w:uiPriority="68"/>
+    <w:lsdException w:name="Medium Grid 3 Accent 4" w:uiPriority="69"/>
+    <w:lsdException w:name="Dark List Accent 4" w:uiPriority="70"/>
+    <w:lsdException w:name="Colorful Shading Accent 4" w:uiPriority="71"/>
+    <w:lsdException w:name="Colorful List Accent 4" w:uiPriority="72"/>
+    <w:lsdException w:name="Colorful Grid Accent 4" w:uiPriority="73"/>
+    <w:lsdException w:name="Light Shading Accent 5" w:uiPriority="60"/>
+    <w:lsdException w:name="Light List Accent 5" w:uiPriority="61"/>
+    <w:lsdException w:name="Light Grid Accent 5" w:uiPriority="62"/>
+    <w:lsdException w:name="Medium Shading 1 Accent 5" w:uiPriority="63"/>
+    <w:lsdException w:name="Medium Shading 2 Accent 5" w:uiPriority="64"/>
+    <w:lsdException w:name="Medium List 1 Accent 5" w:uiPriority="65"/>
+    <w:lsdException w:name="Medium List 2 Accent 5" w:uiPriority="66"/>
+    <w:lsdException w:name="Medium Grid 1 Accent 5" w:uiPriority="67"/>
+    <w:lsdException w:name="Medium Grid 2 Accent 5" w:uiPriority="68"/>
+    <w:lsdException w:name="Medium Grid 3 Accent 5" w:uiPriority="69"/>
+    <w:lsdException w:name="Dark List Accent 5" w:uiPriority="70"/>
+    <w:lsdException w:name="Colorful Shading Accent 5" w:uiPriority="71"/>
+    <w:lsdException w:name="Colorful List Accent 5" w:uiPriority="72"/>
+    <w:lsdException w:name="Colorful Grid Accent 5" w:uiPriority="73"/>
+    <w:lsdException w:name="Light Shading Accent 6" w:uiPriority="60"/>
+    <w:lsdException w:name="Light List Accent 6" w:uiPriority="61"/>
+    <w:lsdException w:name="Light Grid Accent 6" w:uiPriority="62"/>
+    <w:lsdException w:name="Medium Shading 1 Accent 6" w:uiPriority="63"/>
+    <w:lsdException w:name="Medium Shading 2 Accent 6" w:uiPriority="64"/>
+    <w:lsdException w:name="Medium List 1 Accent 6" w:uiPriority="65"/>
+    <w:lsdException w:name="Medium List 2 Accent 6" w:uiPriority="66"/>
+    <w:lsdException w:name="Medium Grid 1 Accent 6" w:uiPriority="67"/>
+    <w:lsdException w:name="Medium Grid 2 Accent 6" w:uiPriority="68"/>
+    <w:lsdException w:name="Medium Grid 3 Accent 6" w:uiPriority="69"/>
+    <w:lsdException w:name="Dark List Accent 6" w:uiPriority="70"/>
+    <w:lsdException w:name="Colorful Shading Accent 6" w:uiPriority="71"/>
+    <w:lsdException w:name="Colorful List Accent 6" w:uiPriority="72"/>
+    <w:lsdException w:name="Colorful Grid Accent 6" w:uiPriority="73"/>
+    <w:lsdException w:name="Subtle Emphasis" w:uiPriority="19" w:qFormat="1"/>
+    <w:lsdException w:name="Intense Emphasis" w:uiPriority="21" w:qFormat="1"/>
+    <w:lsdException w:name="Subtle Reference" w:uiPriority="31" w:qFormat="1"/>
+    <w:lsdException w:name="Intense Reference" w:uiPriority="32" w:qFormat="1"/>
+    <w:lsdException w:name="Book Title" w:uiPriority="33" w:qFormat="1"/>
+    <w:lsdException w:name="Bibliography" w:semiHidden="1" w:uiPriority="37" w:unhideWhenUsed="1"/>
+    <w:lsdException w:name="TOC Heading" w:semiHidden="1" w:uiPriority="39" w:unhideWhenUsed="1" w:qFormat="1"/>
+    <w:lsdException w:name="Plain Table 1" w:uiPriority="41"/>
+    <w:lsdException w:name="Plain Table 2" w:uiPriority="42"/>
+    <w:lsdException w:name="Plain Table 3" w:uiPriority="43"/>
+    <w:lsdException w:name="Plain Table 4" w:uiPriority="44"/>
+    <w:lsdException w:name="Plain Table 5" w:uiPriority="45"/>
+    <w:lsdException w:name="Grid Table Light" w:uiPriority="40"/>
+    <w:lsdException w:name="Grid Table 1 Light" w:uiPriority="46"/>
+    <w:lsdException w:name="Grid Table 2" w:uiPriority="47"/>
+    <w:lsdException w:name="Grid Table 3" w:uiPriority="48"/>
+    <w:lsdException w:name="Grid Table 4" w:uiPriority="49"/>
+    <w:lsdException w:name="Grid Table 5 Dark" w:uiPriority="50"/>
+    <w:lsdException w:name="Grid Table 6 Colorful" w:uiPriority="51"/>
+    <w:lsdException w:name="Grid Table 7 Colorful" w:uiPriority="52"/>
+    <w:lsdException w:name="Grid Table 1 Light Accent 1" w:uiPriority="46"/>
+    <w:lsdException w:name="Grid Table 2 Accent 1" w:uiPriority="47"/>
+    <w:lsdException w:name="Grid Table 3 Accent 1" w:uiPriority="48"/>
+    <w:lsdException w:name="Grid Table 4 Accent 1" w:uiPriority="49"/>
+    <w:lsdException w:name="Grid Table 5 Dark Accent 1" w:uiPriority="50"/>
+    <w:lsdException w:name="Grid Table 6 Colorful Accent 1" w:uiPriority="51"/>
+    <w:lsdException w:name="Grid Table 7 Colorful Accent 1" w:uiPriority="52"/>
+    <w:lsdException w:name="Grid Table 1 Light Accent 2" w:uiPriority="46"/>
+    <w:lsdException w:name="Grid Table 2 Accent 2" w:uiPriority="47"/>
+    <w:lsdException w:name="Grid Table 3 Accent 2" w:uiPriority="48"/>
+    <w:lsdException w:name="Grid Table 4 Accent 2" w:uiPriority="49"/>
+    <w:lsdException w:name="Grid Table 5 Dark Accent 2" w:uiPriority="50"/>
+    <w:lsdException w:name="Grid Table 6 Colorful Accent 2" w:uiPriority="51"/>
+    <w:lsdException w:name="Grid Table 7 Colorful Accent 2" w:uiPriority="52"/>
+    <w:lsdException w:name="Grid Table 1 Light Accent 3" w:uiPriority="46"/>
+    <w:lsdException w:name="Grid Table 2 Accent 3" w:uiPriority="47"/>
+    <w:lsdException w:name="Grid Table 3 Accent 3" w:uiPriority="48"/>
+    <w:lsdException w:name="Grid Table 4 Accent 3" w:uiPriority="49"/>
+    <w:lsdException w:name="Grid Table 5 Dark Accent 3" w:uiPriority="50"/>
+    <w:lsdException w:name="Grid Table 6 Colorful Accent 3" w:uiPriority="51"/>
+    <w:lsdException w:name="Grid Table 7 Colorful Accent 3" w:uiPriority="52"/>
+    <w:lsdException w:name="Grid Table 1 Light Accent 4" w:uiPriority="46"/>
+    <w:lsdException w:name="Grid Table 2 Accent 4" w:uiPriority="47"/>
+    <w:lsdException w:name="Grid Table 3 Accent 4" w:uiPriority="48"/>
+    <w:lsdException w:name="Grid Table 4 Accent 4" w:uiPriority="49"/>
+    <w:lsdException w:name="Grid Table 5 Dark Accent 4" w:uiPriority="50"/>
+    <w:lsdException w:name="Grid Table 6 Colorful Accent 4" w:uiPriority="51"/>
+    <w:lsdException w:name="Grid Table 7 Colorful Accent 4" w:uiPriority="52"/>
+    <w:lsdException w:name="Grid Table 1 Light Accent 5" w:uiPriority="46"/>
+    <w:lsdException w:name="Grid Table 2 Accent 5" w:uiPriority="47"/>
+    <w:lsdException w:name="Grid Table 3 Accent 5" w:uiPriority="48"/>
+    <w:lsdException w:name="Grid Table 4 Accent 5" w:uiPriority="49"/>
+    <w:lsdException w:name="Grid Table 5 Dark Accent 5" w:uiPriority="50"/>
+    <w:lsdException w:name="Grid Table 6 Colorful Accent 5" w:uiPriority="51"/>
+    <w:lsdException w:name="Grid Table 7 Colorful Accent 5" w:uiPriority="52"/>
+    <w:lsdException w:name="Grid Table 1 Light Accent 6" w:uiPriority="46"/>
+    <w:lsdException w:name="Grid Table 2 Accent 6" w:uiPriority="47"/>
+    <w:lsdException w:name="Grid Table 3 Accent 6" w:uiPriority="48"/>
+    <w:lsdException w:name="Grid Table 4 Accent 6" w:uiPriority="49"/>
+    <w:lsdException w:name="Grid Table 5 Dark Accent 6" w:uiPriority="50"/>
+    <w:lsdException w:name="Grid Table 6 Colorful Accent 6" w:uiPriority="51"/>
+    <w:lsdException w:name="Grid Table 7 Colorful Accent 6" w:uiPriority="52"/>
+    <w:lsdException w:name="List Table 1 Light" w:uiPriority="46"/>
+    <w:lsdException w:name="List Table 2" w:uiPriority="47"/>
+    <w:lsdException w:name="List Table 3" w:uiPriority="48"/>
+    <w:lsdException w:name="List Table 4" w:uiPriority="49"/>
+    <w:lsdException w:name="List Table 5 Dark" w:uiPriority="50"/>
+    <w:lsdException w:name="List Table 6 Colorful" w:uiPriority="51"/>
+    <w:lsdException w:name="List Table 7 Colorful" w:uiPriority="52"/>
+    <w:lsdException w:name="List Table 1 Light Accent 1" w:uiPriority="46"/>
+    <w:lsdException w:name="List Table 2 Accent 1" w:uiPriority="47"/>
+    <w:lsdException w:name="List Table 3 Accent 1" w:uiPriority="48"/>
+    <w:lsdException w:name="List Table 4 Accent 1" w:uiPriority="49"/>
+    <w:lsdException w:name="List Table 5 Dark Accent 1" w:uiPriority="50"/>
+    <w:lsdException w:name="List Table 6 Colorful Accent 1" w:uiPriority="51"/>
+    <w:lsdException w:name="List Table 7 Colorful Accent 1" w:uiPriority="52"/>
+    <w:lsdException w:name="List Table 1 Light Accent 2" w:uiPriority="46"/>
+    <w:lsdException w:name="List Table 2 Accent 2" w:uiPriority="47"/>
+    <w:lsdException w:name="List Table 3 Accent 2" w:uiPriority="48"/>
+    <w:lsdException w:name="List Table 4 Accent 2" w:uiPriority="49"/>
+    <w:lsdException w:name="List Table 5 Dark Accent 2" w:uiPriority="50"/>
+    <w:lsdException w:name="List Table 6 Colorful Accent 2" w:uiPriority="51"/>
+    <w:lsdException w:name="List Table 7 Colorful Accent 2" w:uiPriority="52"/>
+    <w:lsdException w:name="List Table 1 Light Accent 3" w:uiPriority="46"/>
+    <w:lsdException w:name="List Table 2 Accent 3" w:uiPriority="47"/>
+    <w:lsdException w:name="List Table 3 Accent 3" w:uiPriority="48"/>
+    <w:lsdException w:name="List Table 4 Accent 3" w:uiPriority="49"/>
+    <w:lsdException w:name="List Table 5 Dark Accent 3" w:uiPriority="50"/>
+    <w:lsdException w:name="List Table 6 Colorful Accent 3" w:uiPriority="51"/>
+    <w:lsdException w:name="List Table 7 Colorful Accent 3" w:uiPriority="52"/>
+    <w:lsdException w:name="List Table 1 Light Accent 4" w:uiPriority="46"/>
+    <w:lsdException w:name="List Table 2 Accent 4" w:uiPriority="47"/>
+    <w:lsdException w:name="List Table 3 Accent 4" w:uiPriority="48"/>
+    <w:lsdException w:name="List Table 4 Accent 4" w:uiPriority="49"/>
+    <w:lsdException w:name="List Table 5 Dark Accent 4" w:uiPriority="50"/>
+    <w:lsdException w:name="List Table 6 Colorful Accent 4" w:uiPriority="51"/>
+    <w:lsdException w:name="List Table 7 Colorful Accent 4" w:uiPriority="52"/>
+    <w:lsdException w:name="List Table 1 Light Accent 5" w:uiPriority="46"/>
+    <w:lsdException w:name="List Table 2 Accent 5" w:uiPriority="47"/>
+    <w:lsdException w:name="List Table 3 Accent 5" w:uiPriority="48"/>
+    <w:lsdException w:name="List Table 4 Accent 5" w:uiPriority="49"/>
+    <w:lsdException w:name="List Table 5 Dark Accent 5" w:uiPriority="50"/>
+    <w:lsdException w:name="List Table 6 Colorful Accent 5" w:uiPriority="51"/>
+    <w:lsdException w:name="List Table 7 Colorful Accent 5" w:uiPriority="52"/>
+    <w:lsdException w:name="List Table 1 Light Accent 6" w:uiPriority="46"/>
+    <w:lsdException w:name="List Table 2 Accent 6" w:uiPriority="47"/>
+    <w:lsdException w:name="List Table 3 Accent 6" w:uiPriority="48"/>
+    <w:lsdException w:name="List Table 4 Accent 6" w:uiPriority="49"/>
+    <w:lsdException w:name="List Table 5 Dark Accent 6" w:uiPriority="50"/>
+    <w:lsdException w:name="List Table 6 Colorful Accent 6" w:uiPriority="51"/>
+    <w:lsdException w:name="List Table 7 Colorful Accent 6" w:uiPriority="52"/>
+    <w:lsdException w:name="Mention" w:semiHidden="1" w:unhideWhenUsed="1"/>
+    <w:lsdException w:name="Smart Hyperlink" w:semiHidden="1" w:unhideWhenUsed="1"/>
+    <w:lsdException w:name="Hashtag" w:semiHidden="1" w:unhideWhenUsed="1"/>
+    <w:lsdException w:name="Unresolved Mention" w:semiHidden="1" w:unhideWhenUsed="1"/>
+    <w:lsdException w:name="Smart Link" w:semiHidden="1" w:unhideWhenUsed="1"/>
   </w:latentStyles>
   <w:style w:type="paragraph" w:default="1" w:styleId="a">
     <w:name w:val="Normal"/>
@@ -3311,7 +3332,7 @@
       <w:jc w:val="both"/>
     </w:pPr>
     <w:rPr>
-      <w:rFonts w:ascii="Times New Roman" w:eastAsia="SimSun" w:hAnsi="Times New Roman" w:cs="Times New Roman"/>
+      <w:rFonts w:ascii="Times New Roman" w:eastAsia="宋体" w:hAnsi="Times New Roman" w:cs="Times New Roman"/>
       <w:szCs w:val="24"/>
     </w:rPr>
   </w:style>
@@ -3345,7 +3366,7 @@
   <w:style w:type="paragraph" w:styleId="a3">
     <w:name w:val="Balloon Text"/>
     <w:basedOn w:val="a"/>
-    <w:link w:val="Char"/>
+    <w:link w:val="a4"/>
     <w:uiPriority w:val="99"/>
     <w:semiHidden/>
     <w:unhideWhenUsed/>
@@ -3355,20 +3376,20 @@
       <w:szCs w:val="18"/>
     </w:rPr>
   </w:style>
-  <w:style w:type="character" w:customStyle="1" w:styleId="Char">
-    <w:name w:val="批注框文本 Char"/>
+  <w:style w:type="character" w:customStyle="1" w:styleId="a4">
+    <w:name w:val="批注框文本 字符"/>
     <w:basedOn w:val="a0"/>
     <w:link w:val="a3"/>
     <w:uiPriority w:val="99"/>
     <w:semiHidden/>
     <w:rsid w:val="00594F1E"/>
     <w:rPr>
-      <w:rFonts w:ascii="Times New Roman" w:eastAsia="SimSun" w:hAnsi="Times New Roman" w:cs="Times New Roman"/>
+      <w:rFonts w:ascii="Times New Roman" w:eastAsia="宋体" w:hAnsi="Times New Roman" w:cs="Times New Roman"/>
       <w:sz w:val="18"/>
       <w:szCs w:val="18"/>
     </w:rPr>
   </w:style>
-  <w:style w:type="paragraph" w:styleId="a4">
+  <w:style w:type="paragraph" w:styleId="a5">
     <w:name w:val="List Paragraph"/>
     <w:basedOn w:val="a"/>
     <w:uiPriority w:val="34"/>
@@ -3378,237 +3399,72 @@
       <w:ind w:firstLineChars="200" w:firstLine="420"/>
     </w:pPr>
   </w:style>
-</w:styles>
-</file>
-
-<file path=word/stylesWithEffects.xml><?xml version="1.0" encoding="utf-8"?>
-<w:styles xmlns:wpc="http://schemas.microsoft.com/office/word/2010/wordprocessingCanvas" xmlns:mc="http://schemas.openxmlformats.org/markup-compatibility/2006" xmlns:o="urn:schemas-microsoft-com:office:office" xmlns:r="http://schemas.openxmlformats.org/officeDocument/2006/relationships" xmlns:m="http://schemas.openxmlformats.org/officeDocument/2006/math" xmlns:v="urn:schemas-microsoft-com:vml" xmlns:wp14="http://schemas.microsoft.com/office/word/2010/wordprocessingDrawing" xmlns:wp="http://schemas.openxmlformats.org/drawingml/2006/wordprocessingDrawing" xmlns:w10="urn:schemas-microsoft-com:office:word" xmlns:w="http://schemas.openxmlformats.org/wordprocessingml/2006/main" xmlns:w14="http://schemas.microsoft.com/office/word/2010/wordml" xmlns:wpg="http://schemas.microsoft.com/office/word/2010/wordprocessingGroup" xmlns:wpi="http://schemas.microsoft.com/office/word/2010/wordprocessingInk" xmlns:wne="http://schemas.microsoft.com/office/word/2006/wordml" xmlns:wps="http://schemas.microsoft.com/office/word/2010/wordprocessingShape" mc:Ignorable="w14 wp14">
-  <w:docDefaults>
-    <w:rPrDefault>
-      <w:rPr>
-        <w:rFonts w:asciiTheme="minorHAnsi" w:eastAsiaTheme="minorEastAsia" w:hAnsiTheme="minorHAnsi" w:cstheme="minorBidi"/>
-        <w:kern w:val="2"/>
-        <w:sz w:val="21"/>
-        <w:szCs w:val="22"/>
-        <w:lang w:val="en-US" w:eastAsia="zh-CN" w:bidi="ar-SA"/>
-      </w:rPr>
-    </w:rPrDefault>
-    <w:pPrDefault/>
-  </w:docDefaults>
-  <w:latentStyles w:defLockedState="0" w:defUIPriority="99" w:defSemiHidden="1" w:defUnhideWhenUsed="1" w:defQFormat="0" w:count="267">
-    <w:lsdException w:name="Normal" w:semiHidden="0" w:uiPriority="0" w:unhideWhenUsed="0" w:qFormat="1"/>
-    <w:lsdException w:name="heading 1" w:semiHidden="0" w:uiPriority="9" w:unhideWhenUsed="0" w:qFormat="1"/>
-    <w:lsdException w:name="heading 2" w:uiPriority="9" w:qFormat="1"/>
-    <w:lsdException w:name="heading 3" w:uiPriority="9" w:qFormat="1"/>
-    <w:lsdException w:name="heading 4" w:uiPriority="9" w:qFormat="1"/>
-    <w:lsdException w:name="heading 5" w:uiPriority="9" w:qFormat="1"/>
-    <w:lsdException w:name="heading 6" w:uiPriority="9" w:qFormat="1"/>
-    <w:lsdException w:name="heading 7" w:uiPriority="9" w:qFormat="1"/>
-    <w:lsdException w:name="heading 8" w:uiPriority="9" w:qFormat="1"/>
-    <w:lsdException w:name="heading 9" w:uiPriority="9" w:qFormat="1"/>
-    <w:lsdException w:name="toc 1" w:uiPriority="39"/>
-    <w:lsdException w:name="toc 2" w:uiPriority="39"/>
-    <w:lsdException w:name="toc 3" w:uiPriority="39"/>
-    <w:lsdException w:name="toc 4" w:uiPriority="39"/>
-    <w:lsdException w:name="toc 5" w:uiPriority="39"/>
-    <w:lsdException w:name="toc 6" w:uiPriority="39"/>
-    <w:lsdException w:name="toc 7" w:uiPriority="39"/>
-    <w:lsdException w:name="toc 8" w:uiPriority="39"/>
-    <w:lsdException w:name="toc 9" w:uiPriority="39"/>
-    <w:lsdException w:name="caption" w:uiPriority="35" w:qFormat="1"/>
-    <w:lsdException w:name="Title" w:semiHidden="0" w:uiPriority="10" w:unhideWhenUsed="0" w:qFormat="1"/>
-    <w:lsdException w:name="Default Paragraph Font" w:uiPriority="1"/>
-    <w:lsdException w:name="Subtitle" w:semiHidden="0" w:uiPriority="11" w:unhideWhenUsed="0" w:qFormat="1"/>
-    <w:lsdException w:name="Strong" w:semiHidden="0" w:uiPriority="22" w:unhideWhenUsed="0" w:qFormat="1"/>
-    <w:lsdException w:name="Emphasis" w:semiHidden="0" w:uiPriority="20" w:unhideWhenUsed="0" w:qFormat="1"/>
-    <w:lsdException w:name="Table Grid" w:semiHidden="0" w:uiPriority="59" w:unhideWhenUsed="0"/>
-    <w:lsdException w:name="Placeholder Text" w:unhideWhenUsed="0"/>
-    <w:lsdException w:name="No Spacing" w:semiHidden="0" w:uiPriority="1" w:unhideWhenUsed="0" w:qFormat="1"/>
-    <w:lsdException w:name="Light Shading" w:semiHidden="0" w:uiPriority="60" w:unhideWhenUsed="0"/>
-    <w:lsdException w:name="Light List" w:semiHidden="0" w:uiPriority="61" w:unhideWhenUsed="0"/>
-    <w:lsdException w:name="Light Grid" w:semiHidden="0" w:uiPriority="62" w:unhideWhenUsed="0"/>
-    <w:lsdException w:name="Medium Shading 1" w:semiHidden="0" w:uiPriority="63" w:unhideWhenUsed="0"/>
-    <w:lsdException w:name="Medium Shading 2" w:semiHidden="0" w:uiPriority="64" w:unhideWhenUsed="0"/>
-    <w:lsdException w:name="Medium List 1" w:semiHidden="0" w:uiPriority="65" w:unhideWhenUsed="0"/>
-    <w:lsdException w:name="Medium List 2" w:semiHidden="0" w:uiPriority="66" w:unhideWhenUsed="0"/>
-    <w:lsdException w:name="Medium Grid 1" w:semiHidden="0" w:uiPriority="67" w:unhideWhenUsed="0"/>
-    <w:lsdException w:name="Medium Grid 2" w:semiHidden="0" w:uiPriority="68" w:unhideWhenUsed="0"/>
-    <w:lsdException w:name="Medium Grid 3" w:semiHidden="0" w:uiPriority="69" w:unhideWhenUsed="0"/>
-    <w:lsdException w:name="Dark List" w:semiHidden="0" w:uiPriority="70" w:unhideWhenUsed="0"/>
-    <w:lsdException w:name="Colorful Shading" w:semiHidden="0" w:uiPriority="71" w:unhideWhenUsed="0"/>
-    <w:lsdException w:name="Colorful List" w:semiHidden="0" w:uiPriority="72" w:unhideWhenUsed="0"/>
-    <w:lsdException w:name="Colorful Grid" w:semiHidden="0" w:uiPriority="73" w:unhideWhenUsed="0"/>
-    <w:lsdException w:name="Light Shading Accent 1" w:semiHidden="0" w:uiPriority="60" w:unhideWhenUsed="0"/>
-    <w:lsdException w:name="Light List Accent 1" w:semiHidden="0" w:uiPriority="61" w:unhideWhenUsed="0"/>
-    <w:lsdException w:name="Light Grid Accent 1" w:semiHidden="0" w:uiPriority="62" w:unhideWhenUsed="0"/>
-    <w:lsdException w:name="Medium Shading 1 Accent 1" w:semiHidden="0" w:uiPriority="63" w:unhideWhenUsed="0"/>
-    <w:lsdException w:name="Medium Shading 2 Accent 1" w:semiHidden="0" w:uiPriority="64" w:unhideWhenUsed="0"/>
-    <w:lsdException w:name="Medium List 1 Accent 1" w:semiHidden="0" w:uiPriority="65" w:unhideWhenUsed="0"/>
-    <w:lsdException w:name="Revision" w:unhideWhenUsed="0"/>
-    <w:lsdException w:name="List Paragraph" w:semiHidden="0" w:uiPriority="34" w:unhideWhenUsed="0" w:qFormat="1"/>
-    <w:lsdException w:name="Quote" w:semiHidden="0" w:uiPriority="29" w:unhideWhenUsed="0" w:qFormat="1"/>
-    <w:lsdException w:name="Intense Quote" w:semiHidden="0" w:uiPriority="30" w:unhideWhenUsed="0" w:qFormat="1"/>
-    <w:lsdException w:name="Medium List 2 Accent 1" w:semiHidden="0" w:uiPriority="66" w:unhideWhenUsed="0"/>
-    <w:lsdException w:name="Medium Grid 1 Accent 1" w:semiHidden="0" w:uiPriority="67" w:unhideWhenUsed="0"/>
-    <w:lsdException w:name="Medium Grid 2 Accent 1" w:semiHidden="0" w:uiPriority="68" w:unhideWhenUsed="0"/>
-    <w:lsdException w:name="Medium Grid 3 Accent 1" w:semiHidden="0" w:uiPriority="69" w:unhideWhenUsed="0"/>
-    <w:lsdException w:name="Dark List Accent 1" w:semiHidden="0" w:uiPriority="70" w:unhideWhenUsed="0"/>
-    <w:lsdException w:name="Colorful Shading Accent 1" w:semiHidden="0" w:uiPriority="71" w:unhideWhenUsed="0"/>
-    <w:lsdException w:name="Colorful List Accent 1" w:semiHidden="0" w:uiPriority="72" w:unhideWhenUsed="0"/>
-    <w:lsdException w:name="Colorful Grid Accent 1" w:semiHidden="0" w:uiPriority="73" w:unhideWhenUsed="0"/>
-    <w:lsdException w:name="Light Shading Accent 2" w:semiHidden="0" w:uiPriority="60" w:unhideWhenUsed="0"/>
-    <w:lsdException w:name="Light List Accent 2" w:semiHidden="0" w:uiPriority="61" w:unhideWhenUsed="0"/>
-    <w:lsdException w:name="Light Grid Accent 2" w:semiHidden="0" w:uiPriority="62" w:unhideWhenUsed="0"/>
-    <w:lsdException w:name="Medium Shading 1 Accent 2" w:semiHidden="0" w:uiPriority="63" w:unhideWhenUsed="0"/>
-    <w:lsdException w:name="Medium Shading 2 Accent 2" w:semiHidden="0" w:uiPriority="64" w:unhideWhenUsed="0"/>
-    <w:lsdException w:name="Medium List 1 Accent 2" w:semiHidden="0" w:uiPriority="65" w:unhideWhenUsed="0"/>
-    <w:lsdException w:name="Medium List 2 Accent 2" w:semiHidden="0" w:uiPriority="66" w:unhideWhenUsed="0"/>
-    <w:lsdException w:name="Medium Grid 1 Accent 2" w:semiHidden="0" w:uiPriority="67" w:unhideWhenUsed="0"/>
-    <w:lsdException w:name="Medium Grid 2 Accent 2" w:semiHidden="0" w:uiPriority="68" w:unhideWhenUsed="0"/>
-    <w:lsdException w:name="Medium Grid 3 Accent 2" w:semiHidden="0" w:uiPriority="69" w:unhideWhenUsed="0"/>
-    <w:lsdException w:name="Dark List Accent 2" w:semiHidden="0" w:uiPriority="70" w:unhideWhenUsed="0"/>
-    <w:lsdException w:name="Colorful Shading Accent 2" w:semiHidden="0" w:uiPriority="71" w:unhideWhenUsed="0"/>
-    <w:lsdException w:name="Colorful List Accent 2" w:semiHidden="0" w:uiPriority="72" w:unhideWhenUsed="0"/>
-    <w:lsdException w:name="Colorful Grid Accent 2" w:semiHidden="0" w:uiPriority="73" w:unhideWhenUsed="0"/>
-    <w:lsdException w:name="Light Shading Accent 3" w:semiHidden="0" w:uiPriority="60" w:unhideWhenUsed="0"/>
-    <w:lsdException w:name="Light List Accent 3" w:semiHidden="0" w:uiPriority="61" w:unhideWhenUsed="0"/>
-    <w:lsdException w:name="Light Grid Accent 3" w:semiHidden="0" w:uiPriority="62" w:unhideWhenUsed="0"/>
-    <w:lsdException w:name="Medium Shading 1 Accent 3" w:semiHidden="0" w:uiPriority="63" w:unhideWhenUsed="0"/>
-    <w:lsdException w:name="Medium Shading 2 Accent 3" w:semiHidden="0" w:uiPriority="64" w:unhideWhenUsed="0"/>
-    <w:lsdException w:name="Medium List 1 Accent 3" w:semiHidden="0" w:uiPriority="65" w:unhideWhenUsed="0"/>
-    <w:lsdException w:name="Medium List 2 Accent 3" w:semiHidden="0" w:uiPriority="66" w:unhideWhenUsed="0"/>
-    <w:lsdException w:name="Medium Grid 1 Accent 3" w:semiHidden="0" w:uiPriority="67" w:unhideWhenUsed="0"/>
-    <w:lsdException w:name="Medium Grid 2 Accent 3" w:semiHidden="0" w:uiPriority="68" w:unhideWhenUsed="0"/>
-    <w:lsdException w:name="Medium Grid 3 Accent 3" w:semiHidden="0" w:uiPriority="69" w:unhideWhenUsed="0"/>
-    <w:lsdException w:name="Dark List Accent 3" w:semiHidden="0" w:uiPriority="70" w:unhideWhenUsed="0"/>
-    <w:lsdException w:name="Colorful Shading Accent 3" w:semiHidden="0" w:uiPriority="71" w:unhideWhenUsed="0"/>
-    <w:lsdException w:name="Colorful List Accent 3" w:semiHidden="0" w:uiPriority="72" w:unhideWhenUsed="0"/>
-    <w:lsdException w:name="Colorful Grid Accent 3" w:semiHidden="0" w:uiPriority="73" w:unhideWhenUsed="0"/>
-    <w:lsdException w:name="Light Shading Accent 4" w:semiHidden="0" w:uiPriority="60" w:unhideWhenUsed="0"/>
-    <w:lsdException w:name="Light List Accent 4" w:semiHidden="0" w:uiPriority="61" w:unhideWhenUsed="0"/>
-    <w:lsdException w:name="Light Grid Accent 4" w:semiHidden="0" w:uiPriority="62" w:unhideWhenUsed="0"/>
-    <w:lsdException w:name="Medium Shading 1 Accent 4" w:semiHidden="0" w:uiPriority="63" w:unhideWhenUsed="0"/>
-    <w:lsdException w:name="Medium Shading 2 Accent 4" w:semiHidden="0" w:uiPriority="64" w:unhideWhenUsed="0"/>
-    <w:lsdException w:name="Medium List 1 Accent 4" w:semiHidden="0" w:uiPriority="65" w:unhideWhenUsed="0"/>
-    <w:lsdException w:name="Medium List 2 Accent 4" w:semiHidden="0" w:uiPriority="66" w:unhideWhenUsed="0"/>
-    <w:lsdException w:name="Medium Grid 1 Accent 4" w:semiHidden="0" w:uiPriority="67" w:unhideWhenUsed="0"/>
-    <w:lsdException w:name="Medium Grid 2 Accent 4" w:semiHidden="0" w:uiPriority="68" w:unhideWhenUsed="0"/>
-    <w:lsdException w:name="Medium Grid 3 Accent 4" w:semiHidden="0" w:uiPriority="69" w:unhideWhenUsed="0"/>
-    <w:lsdException w:name="Dark List Accent 4" w:semiHidden="0" w:uiPriority="70" w:unhideWhenUsed="0"/>
-    <w:lsdException w:name="Colorful Shading Accent 4" w:semiHidden="0" w:uiPriority="71" w:unhideWhenUsed="0"/>
-    <w:lsdException w:name="Colorful List Accent 4" w:semiHidden="0" w:uiPriority="72" w:unhideWhenUsed="0"/>
-    <w:lsdException w:name="Colorful Grid Accent 4" w:semiHidden="0" w:uiPriority="73" w:unhideWhenUsed="0"/>
-    <w:lsdException w:name="Light Shading Accent 5" w:semiHidden="0" w:uiPriority="60" w:unhideWhenUsed="0"/>
-    <w:lsdException w:name="Light List Accent 5" w:semiHidden="0" w:uiPriority="61" w:unhideWhenUsed="0"/>
-    <w:lsdException w:name="Light Grid Accent 5" w:semiHidden="0" w:uiPriority="62" w:unhideWhenUsed="0"/>
-    <w:lsdException w:name="Medium Shading 1 Accent 5" w:semiHidden="0" w:uiPriority="63" w:unhideWhenUsed="0"/>
-    <w:lsdException w:name="Medium Shading 2 Accent 5" w:semiHidden="0" w:uiPriority="64" w:unhideWhenUsed="0"/>
-    <w:lsdException w:name="Medium List 1 Accent 5" w:semiHidden="0" w:uiPriority="65" w:unhideWhenUsed="0"/>
-    <w:lsdException w:name="Medium List 2 Accent 5" w:semiHidden="0" w:uiPriority="66" w:unhideWhenUsed="0"/>
-    <w:lsdException w:name="Medium Grid 1 Accent 5" w:semiHidden="0" w:uiPriority="67" w:unhideWhenUsed="0"/>
-    <w:lsdException w:name="Medium Grid 2 Accent 5" w:semiHidden="0" w:uiPriority="68" w:unhideWhenUsed="0"/>
-    <w:lsdException w:name="Medium Grid 3 Accent 5" w:semiHidden="0" w:uiPriority="69" w:unhideWhenUsed="0"/>
-    <w:lsdException w:name="Dark List Accent 5" w:semiHidden="0" w:uiPriority="70" w:unhideWhenUsed="0"/>
-    <w:lsdException w:name="Colorful Shading Accent 5" w:semiHidden="0" w:uiPriority="71" w:unhideWhenUsed="0"/>
-    <w:lsdException w:name="Colorful List Accent 5" w:semiHidden="0" w:uiPriority="72" w:unhideWhenUsed="0"/>
-    <w:lsdException w:name="Colorful Grid Accent 5" w:semiHidden="0" w:uiPriority="73" w:unhideWhenUsed="0"/>
-    <w:lsdException w:name="Light Shading Accent 6" w:semiHidden="0" w:uiPriority="60" w:unhideWhenUsed="0"/>
-    <w:lsdException w:name="Light List Accent 6" w:semiHidden="0" w:uiPriority="61" w:unhideWhenUsed="0"/>
-    <w:lsdException w:name="Light Grid Accent 6" w:semiHidden="0" w:uiPriority="62" w:unhideWhenUsed="0"/>
-    <w:lsdException w:name="Medium Shading 1 Accent 6" w:semiHidden="0" w:uiPriority="63" w:unhideWhenUsed="0"/>
-    <w:lsdException w:name="Medium Shading 2 Accent 6" w:semiHidden="0" w:uiPriority="64" w:unhideWhenUsed="0"/>
-    <w:lsdException w:name="Medium List 1 Accent 6" w:semiHidden="0" w:uiPriority="65" w:unhideWhenUsed="0"/>
-    <w:lsdException w:name="Medium List 2 Accent 6" w:semiHidden="0" w:uiPriority="66" w:unhideWhenUsed="0"/>
-    <w:lsdException w:name="Medium Grid 1 Accent 6" w:semiHidden="0" w:uiPriority="67" w:unhideWhenUsed="0"/>
-    <w:lsdException w:name="Medium Grid 2 Accent 6" w:semiHidden="0" w:uiPriority="68" w:unhideWhenUsed="0"/>
-    <w:lsdException w:name="Medium Grid 3 Accent 6" w:semiHidden="0" w:uiPriority="69" w:unhideWhenUsed="0"/>
-    <w:lsdException w:name="Dark List Accent 6" w:semiHidden="0" w:uiPriority="70" w:unhideWhenUsed="0"/>
-    <w:lsdException w:name="Colorful Shading Accent 6" w:semiHidden="0" w:uiPriority="71" w:unhideWhenUsed="0"/>
-    <w:lsdException w:name="Colorful List Accent 6" w:semiHidden="0" w:uiPriority="72" w:unhideWhenUsed="0"/>
-    <w:lsdException w:name="Colorful Grid Accent 6" w:semiHidden="0" w:uiPriority="73" w:unhideWhenUsed="0"/>
-    <w:lsdException w:name="Subtle Emphasis" w:semiHidden="0" w:uiPriority="19" w:unhideWhenUsed="0" w:qFormat="1"/>
-    <w:lsdException w:name="Intense Emphasis" w:semiHidden="0" w:uiPriority="21" w:unhideWhenUsed="0" w:qFormat="1"/>
-    <w:lsdException w:name="Subtle Reference" w:semiHidden="0" w:uiPriority="31" w:unhideWhenUsed="0" w:qFormat="1"/>
-    <w:lsdException w:name="Intense Reference" w:semiHidden="0" w:uiPriority="32" w:unhideWhenUsed="0" w:qFormat="1"/>
-    <w:lsdException w:name="Book Title" w:semiHidden="0" w:uiPriority="33" w:unhideWhenUsed="0" w:qFormat="1"/>
-    <w:lsdException w:name="Bibliography" w:uiPriority="37"/>
-    <w:lsdException w:name="TOC Heading" w:uiPriority="39" w:qFormat="1"/>
-  </w:latentStyles>
-  <w:style w:type="paragraph" w:default="1" w:styleId="a">
-    <w:name w:val="Normal"/>
-    <w:qFormat/>
-    <w:rsid w:val="00697AFC"/>
+  <w:style w:type="paragraph" w:styleId="a6">
+    <w:name w:val="header"/>
+    <w:basedOn w:val="a"/>
+    <w:link w:val="a7"/>
+    <w:uiPriority w:val="99"/>
+    <w:unhideWhenUsed/>
+    <w:rsid w:val="00D00277"/>
     <w:pPr>
-      <w:widowControl w:val="0"/>
-      <w:jc w:val="both"/>
+      <w:pBdr>
+        <w:bottom w:val="single" w:sz="6" w:space="1" w:color="auto"/>
+      </w:pBdr>
+      <w:tabs>
+        <w:tab w:val="center" w:pos="4153"/>
+        <w:tab w:val="right" w:pos="8306"/>
+      </w:tabs>
+      <w:snapToGrid w:val="0"/>
+      <w:jc w:val="center"/>
     </w:pPr>
-    <w:rPr>
-      <w:rFonts w:ascii="Times New Roman" w:eastAsia="SimSun" w:hAnsi="Times New Roman" w:cs="Times New Roman"/>
-      <w:szCs w:val="24"/>
-    </w:rPr>
-  </w:style>
-  <w:style w:type="character" w:default="1" w:styleId="a0">
-    <w:name w:val="Default Paragraph Font"/>
-    <w:uiPriority w:val="1"/>
-    <w:semiHidden/>
-    <w:unhideWhenUsed/>
-  </w:style>
-  <w:style w:type="table" w:default="1" w:styleId="a1">
-    <w:name w:val="Normal Table"/>
-    <w:uiPriority w:val="99"/>
-    <w:semiHidden/>
-    <w:unhideWhenUsed/>
-    <w:tblPr>
-      <w:tblInd w:w="0" w:type="dxa"/>
-      <w:tblCellMar>
-        <w:top w:w="0" w:type="dxa"/>
-        <w:left w:w="108" w:type="dxa"/>
-        <w:bottom w:w="0" w:type="dxa"/>
-        <w:right w:w="108" w:type="dxa"/>
-      </w:tblCellMar>
-    </w:tblPr>
-  </w:style>
-  <w:style w:type="numbering" w:default="1" w:styleId="a2">
-    <w:name w:val="No List"/>
-    <w:uiPriority w:val="99"/>
-    <w:semiHidden/>
-    <w:unhideWhenUsed/>
-  </w:style>
-  <w:style w:type="paragraph" w:styleId="a3">
-    <w:name w:val="Balloon Text"/>
-    <w:basedOn w:val="a"/>
-    <w:link w:val="Char"/>
-    <w:uiPriority w:val="99"/>
-    <w:semiHidden/>
-    <w:unhideWhenUsed/>
-    <w:rsid w:val="00594F1E"/>
     <w:rPr>
       <w:sz w:val="18"/>
       <w:szCs w:val="18"/>
     </w:rPr>
   </w:style>
-  <w:style w:type="character" w:customStyle="1" w:styleId="Char">
-    <w:name w:val="批注框文本 Char"/>
+  <w:style w:type="character" w:customStyle="1" w:styleId="a7">
+    <w:name w:val="页眉 字符"/>
     <w:basedOn w:val="a0"/>
-    <w:link w:val="a3"/>
+    <w:link w:val="a6"/>
     <w:uiPriority w:val="99"/>
-    <w:semiHidden/>
-    <w:rsid w:val="00594F1E"/>
+    <w:rsid w:val="00D00277"/>
     <w:rPr>
-      <w:rFonts w:ascii="Times New Roman" w:eastAsia="SimSun" w:hAnsi="Times New Roman" w:cs="Times New Roman"/>
+      <w:rFonts w:ascii="Times New Roman" w:eastAsia="宋体" w:hAnsi="Times New Roman" w:cs="Times New Roman"/>
       <w:sz w:val="18"/>
       <w:szCs w:val="18"/>
     </w:rPr>
   </w:style>
-  <w:style w:type="paragraph" w:styleId="a4">
-    <w:name w:val="List Paragraph"/>
+  <w:style w:type="paragraph" w:styleId="a8">
+    <w:name w:val="footer"/>
     <w:basedOn w:val="a"/>
-    <w:uiPriority w:val="34"/>
-    <w:qFormat/>
-    <w:rsid w:val="00670C14"/>
+    <w:link w:val="a9"/>
+    <w:uiPriority w:val="99"/>
+    <w:unhideWhenUsed/>
+    <w:rsid w:val="00D00277"/>
     <w:pPr>
-      <w:ind w:firstLineChars="200" w:firstLine="420"/>
+      <w:tabs>
+        <w:tab w:val="center" w:pos="4153"/>
+        <w:tab w:val="right" w:pos="8306"/>
+      </w:tabs>
+      <w:snapToGrid w:val="0"/>
+      <w:jc w:val="left"/>
     </w:pPr>
+    <w:rPr>
+      <w:sz w:val="18"/>
+      <w:szCs w:val="18"/>
+    </w:rPr>
+  </w:style>
+  <w:style w:type="character" w:customStyle="1" w:styleId="a9">
+    <w:name w:val="页脚 字符"/>
+    <w:basedOn w:val="a0"/>
+    <w:link w:val="a8"/>
+    <w:uiPriority w:val="99"/>
+    <w:rsid w:val="00D00277"/>
+    <w:rPr>
+      <w:rFonts w:ascii="Times New Roman" w:eastAsia="宋体" w:hAnsi="Times New Roman" w:cs="Times New Roman"/>
+      <w:sz w:val="18"/>
+      <w:szCs w:val="18"/>
+    </w:rPr>
   </w:style>
 </w:styles>
 </file>
